--- a/Templates/Templates/Dogovor.docx
+++ b/Templates/Templates/Dogovor.docx
@@ -1,6 +1,6 @@
 
 <file path=word/document.xml><?xml version="1.0" encoding="utf-8"?>
-<w:document xmlns:wpc="http://schemas.microsoft.com/office/word/2010/wordprocessingCanvas" xmlns:mc="http://schemas.openxmlformats.org/markup-compatibility/2006" xmlns:o="urn:schemas-microsoft-com:office:office" xmlns:r="http://schemas.openxmlformats.org/officeDocument/2006/relationships" xmlns:m="http://schemas.openxmlformats.org/officeDocument/2006/math" xmlns:v="urn:schemas-microsoft-com:vml" xmlns:wp14="http://schemas.microsoft.com/office/word/2010/wordprocessingDrawing" xmlns:wp="http://schemas.openxmlformats.org/drawingml/2006/wordprocessingDrawing" xmlns:w10="urn:schemas-microsoft-com:office:word" xmlns:w="http://schemas.openxmlformats.org/wordprocessingml/2006/main" xmlns:w14="http://schemas.microsoft.com/office/word/2010/wordml" xmlns:w15="http://schemas.microsoft.com/office/word/2012/wordml" xmlns:wpg="http://schemas.microsoft.com/office/word/2010/wordprocessingGroup" xmlns:wpi="http://schemas.microsoft.com/office/word/2010/wordprocessingInk" xmlns:wne="http://schemas.microsoft.com/office/word/2006/wordml" xmlns:wps="http://schemas.microsoft.com/office/word/2010/wordprocessingShape" mc:Ignorable="w14 w15 wp14">
+<w:document xmlns:ve="http://schemas.openxmlformats.org/markup-compatibility/2006" xmlns:o="urn:schemas-microsoft-com:office:office" xmlns:r="http://schemas.openxmlformats.org/officeDocument/2006/relationships" xmlns:m="http://schemas.openxmlformats.org/officeDocument/2006/math" xmlns:v="urn:schemas-microsoft-com:vml" xmlns:wp="http://schemas.openxmlformats.org/drawingml/2006/wordprocessingDrawing" xmlns:w10="urn:schemas-microsoft-com:office:word" xmlns:w="http://schemas.openxmlformats.org/wordprocessingml/2006/main" xmlns:wne="http://schemas.microsoft.com/office/word/2006/wordml">
   <w:body>
     <w:p>
       <w:pPr>
@@ -63,13 +63,29 @@
           <w:szCs w:val="24"/>
           <w:lang w:val="mk-MK"/>
         </w:rPr>
-        <w:t xml:space="preserve">Склучен на ден </w:t>
+        <w:t>Склучен на де</w:t>
+      </w:r>
+      <w:r>
+        <w:rPr>
+          <w:sz w:val="24"/>
+          <w:szCs w:val="24"/>
+          <w:lang w:val="mk-MK"/>
+        </w:rPr>
+        <w:t>н</w:t>
+      </w:r>
+      <w:r>
+        <w:rPr>
+          <w:sz w:val="24"/>
+          <w:szCs w:val="24"/>
+        </w:rPr>
+        <w:t xml:space="preserve"> </w:t>
       </w:r>
       <w:bookmarkStart w:id="1" w:name="StartDate"/>
       <w:r>
         <w:rPr>
           <w:sz w:val="24"/>
           <w:szCs w:val="24"/>
+          <w:lang w:val="mk-MK"/>
         </w:rPr>
         <w:t xml:space="preserve"> </w:t>
       </w:r>
@@ -80,7 +96,15 @@
           <w:szCs w:val="24"/>
           <w:lang w:val="mk-MK"/>
         </w:rPr>
-        <w:t xml:space="preserve"> година во Кавадарци помеѓу:</w:t>
+        <w:t xml:space="preserve"> г</w:t>
+      </w:r>
+      <w:r>
+        <w:rPr>
+          <w:sz w:val="24"/>
+          <w:szCs w:val="24"/>
+          <w:lang w:val="mk-MK"/>
+        </w:rPr>
+        <w:t>одина во Кавадарци помеѓу:</w:t>
       </w:r>
     </w:p>
     <w:p>
@@ -110,12 +134,6 @@
         </w:rPr>
         <w:t>, со ЕДБ МК:4011007128335 и ЕМБС:6246095, со седиште на ул.Беласица бр.1 во Кавадарци, застапувано од законски застапник-управител Ѓоке Анѓелков од Кавадарци со стан на ул. 8ми март бр.8 во Кавадарци и ЕМБГ:0101977483019, (во понатамошниот текст како давател на услугите од една страна и</w:t>
       </w:r>
-      <w:r>
-        <w:rPr>
-          <w:sz w:val="24"/>
-        </w:rPr>
-        <w:t xml:space="preserve"> </w:t>
-      </w:r>
     </w:p>
     <w:p>
       <w:pPr>
@@ -148,7 +166,6 @@
       <w:r>
         <w:rPr>
           <w:sz w:val="24"/>
-          <w:lang w:val="mk-MK"/>
         </w:rPr>
         <w:t>o</w:t>
       </w:r>
@@ -161,7 +178,6 @@
       </w:r>
       <w:r>
         <w:rPr>
-          <w:b/>
           <w:sz w:val="24"/>
         </w:rPr>
         <w:t xml:space="preserve"> </w:t>
@@ -171,6 +187,7 @@
         <w:rPr>
           <w:b/>
           <w:sz w:val="24"/>
+          <w:lang w:val="mk-MK"/>
         </w:rPr>
         <w:t xml:space="preserve"> </w:t>
       </w:r>
@@ -201,7 +218,6 @@
         <w:rPr>
           <w:b/>
           <w:sz w:val="24"/>
-          <w:lang w:val="mk-MK"/>
         </w:rPr>
         <w:t xml:space="preserve"> </w:t>
       </w:r>
@@ -210,7 +226,6 @@
         <w:rPr>
           <w:b/>
           <w:sz w:val="24"/>
-          <w:lang w:val="mk-MK"/>
         </w:rPr>
         <w:t xml:space="preserve"> </w:t>
       </w:r>
@@ -235,7 +250,6 @@
         <w:rPr>
           <w:b/>
           <w:sz w:val="24"/>
-          <w:lang w:val="mk-MK"/>
         </w:rPr>
         <w:t xml:space="preserve"> </w:t>
       </w:r>
@@ -244,7 +258,6 @@
         <w:rPr>
           <w:b/>
           <w:sz w:val="24"/>
-          <w:lang w:val="mk-MK"/>
         </w:rPr>
         <w:t xml:space="preserve"> </w:t>
       </w:r>
@@ -258,6 +271,228 @@
       <w:r>
         <w:rPr>
           <w:sz w:val="24"/>
+        </w:rPr>
+        <w:t>o</w:t>
+      </w:r>
+      <w:r>
+        <w:rPr>
+          <w:sz w:val="24"/>
+        </w:rPr>
+        <w:t xml:space="preserve"> </w:t>
+      </w:r>
+      <w:bookmarkStart w:id="6" w:name="StudentPlace"/>
+      <w:r>
+        <w:rPr>
+          <w:b/>
+          <w:sz w:val="24"/>
+        </w:rPr>
+        <w:t xml:space="preserve">  </w:t>
+      </w:r>
+      <w:bookmarkEnd w:id="6"/>
+      <w:r>
+        <w:rPr>
+          <w:sz w:val="24"/>
+        </w:rPr>
+        <w:t xml:space="preserve"> </w:t>
+      </w:r>
+      <w:r>
+        <w:rPr>
+          <w:sz w:val="24"/>
+          <w:lang w:val="mk-MK"/>
+        </w:rPr>
+        <w:t>(во понатамошниот текст како корисни</w:t>
+      </w:r>
+      <w:r>
+        <w:rPr>
+          <w:sz w:val="24"/>
+          <w:lang w:val="mk-MK"/>
+        </w:rPr>
+        <w:t>к на услугите) од друга страна</w:t>
+      </w:r>
+      <w:r>
+        <w:rPr>
+          <w:sz w:val="24"/>
+          <w:lang w:val="mk-MK"/>
+        </w:rPr>
+        <w:t xml:space="preserve">. </w:t>
+      </w:r>
+      <w:bookmarkStart w:id="7" w:name="MaloletenInfo"/>
+      <w:r>
+        <w:rPr>
+          <w:sz w:val="24"/>
+          <w:lang w:val="mk-MK"/>
+        </w:rPr>
+        <w:t xml:space="preserve"> </w:t>
+      </w:r>
+      <w:bookmarkEnd w:id="7"/>
+    </w:p>
+    <w:p>
+      <w:pPr>
+        <w:pStyle w:val="ListParagraph"/>
+        <w:jc w:val="center"/>
+        <w:rPr>
+          <w:b/>
+          <w:sz w:val="24"/>
+          <w:szCs w:val="24"/>
+          <w:lang w:val="mk-MK"/>
+        </w:rPr>
+      </w:pPr>
+      <w:r>
+        <w:rPr>
+          <w:b/>
+          <w:sz w:val="24"/>
+          <w:szCs w:val="24"/>
+          <w:lang w:val="mk-MK"/>
+        </w:rPr>
+        <w:br/>
+      </w:r>
+      <w:r>
+        <w:rPr>
+          <w:b/>
+          <w:sz w:val="24"/>
+          <w:szCs w:val="24"/>
+          <w:lang w:val="mk-MK"/>
+        </w:rPr>
+        <w:t>Член 1</w:t>
+      </w:r>
+    </w:p>
+    <w:p>
+      <w:pPr>
+        <w:pStyle w:val="ListParagraph"/>
+        <w:rPr>
+          <w:sz w:val="24"/>
+          <w:szCs w:val="24"/>
+          <w:lang w:val="mk-MK"/>
+        </w:rPr>
+      </w:pPr>
+      <w:r>
+        <w:rPr>
+          <w:sz w:val="24"/>
+          <w:szCs w:val="24"/>
+          <w:lang w:val="mk-MK"/>
+        </w:rPr>
+        <w:t xml:space="preserve">            Предмет на овој договор е уредување на правата и обврските на давателот и корисникот на услугите како и начинот и условите за стекнување  на знаење на странски јазик и сертификат со посета на курс по странски јазик.</w:t>
+      </w:r>
+    </w:p>
+    <w:p>
+      <w:pPr>
+        <w:pStyle w:val="ListParagraph"/>
+        <w:rPr>
+          <w:sz w:val="24"/>
+          <w:szCs w:val="24"/>
+          <w:lang w:val="mk-MK"/>
+        </w:rPr>
+      </w:pPr>
+    </w:p>
+    <w:p>
+      <w:pPr>
+        <w:pStyle w:val="ListParagraph"/>
+        <w:jc w:val="center"/>
+        <w:rPr>
+          <w:b/>
+          <w:sz w:val="24"/>
+          <w:szCs w:val="24"/>
+          <w:lang w:val="mk-MK"/>
+        </w:rPr>
+      </w:pPr>
+      <w:r>
+        <w:rPr>
+          <w:b/>
+          <w:sz w:val="24"/>
+          <w:szCs w:val="24"/>
+          <w:lang w:val="mk-MK"/>
+        </w:rPr>
+        <w:t>Член 2</w:t>
+      </w:r>
+    </w:p>
+    <w:p>
+      <w:pPr>
+        <w:pStyle w:val="ListParagraph"/>
+        <w:rPr>
+          <w:sz w:val="24"/>
+          <w:szCs w:val="24"/>
+          <w:lang w:val="mk-MK"/>
+        </w:rPr>
+      </w:pPr>
+      <w:r>
+        <w:rPr>
+          <w:sz w:val="24"/>
+          <w:szCs w:val="24"/>
+          <w:lang w:val="mk-MK"/>
+        </w:rPr>
+        <w:t xml:space="preserve">            Давателот на услугите е регистрирано школо за странски јазици со ангажирани стручни предавачи-професори по странски јазици кои вршат обука по странски јазици на физички лица од сите возрасти и правни лица.</w:t>
+      </w:r>
+    </w:p>
+    <w:p>
+      <w:pPr>
+        <w:pStyle w:val="ListParagraph"/>
+        <w:rPr>
+          <w:sz w:val="24"/>
+          <w:szCs w:val="24"/>
+          <w:lang w:val="mk-MK"/>
+        </w:rPr>
+      </w:pPr>
+      <w:r>
+        <w:rPr>
+          <w:sz w:val="24"/>
+          <w:szCs w:val="24"/>
+          <w:lang w:val="mk-MK"/>
+        </w:rPr>
+        <w:t xml:space="preserve">           Корисникот на услугите е физичко или правно лице кое има потреба од стекнување на знаење на странски јазик преку посета на курс по странски јазик за што е согласен да плати договорен паричен надоместок.</w:t>
+      </w:r>
+    </w:p>
+    <w:p>
+      <w:pPr>
+        <w:pStyle w:val="ListParagraph"/>
+        <w:rPr>
+          <w:sz w:val="24"/>
+          <w:szCs w:val="24"/>
+          <w:lang w:val="mk-MK"/>
+        </w:rPr>
+      </w:pPr>
+    </w:p>
+    <w:p>
+      <w:pPr>
+        <w:pStyle w:val="ListParagraph"/>
+        <w:jc w:val="center"/>
+        <w:rPr>
+          <w:b/>
+          <w:sz w:val="24"/>
+          <w:szCs w:val="24"/>
+          <w:lang w:val="mk-MK"/>
+        </w:rPr>
+      </w:pPr>
+      <w:r>
+        <w:rPr>
+          <w:b/>
+          <w:sz w:val="24"/>
+          <w:szCs w:val="24"/>
+          <w:lang w:val="mk-MK"/>
+        </w:rPr>
+        <w:t>Член 3</w:t>
+      </w:r>
+    </w:p>
+    <w:p>
+      <w:pPr>
+        <w:pStyle w:val="ListParagraph"/>
+        <w:rPr>
+          <w:sz w:val="24"/>
+          <w:szCs w:val="24"/>
+          <w:lang w:val="mk-MK"/>
+        </w:rPr>
+      </w:pPr>
+      <w:r>
+        <w:rPr>
+          <w:sz w:val="24"/>
+          <w:szCs w:val="24"/>
+          <w:lang w:val="mk-MK"/>
+        </w:rPr>
+        <w:t xml:space="preserve">           Корисникот на услугите ќе посетува курс п</w:t>
+      </w:r>
+      <w:r>
+        <w:rPr>
+          <w:sz w:val="24"/>
+          <w:szCs w:val="24"/>
           <w:lang w:val="mk-MK"/>
         </w:rPr>
         <w:t>о</w:t>
@@ -266,87 +501,18 @@
         <w:rPr>
           <w:b/>
           <w:sz w:val="24"/>
-          <w:lang w:val="mk-MK"/>
-        </w:rPr>
-        <w:t xml:space="preserve"> </w:t>
-      </w:r>
-      <w:bookmarkStart w:id="6" w:name="StudentPlace"/>
-      <w:r>
-        <w:rPr>
-          <w:b/>
-          <w:sz w:val="24"/>
-          <w:lang w:val="mk-MK"/>
-        </w:rPr>
-        <w:t xml:space="preserve"> </w:t>
-      </w:r>
-      <w:bookmarkEnd w:id="6"/>
-      <w:r>
-        <w:rPr>
-          <w:b/>
-          <w:sz w:val="24"/>
-          <w:lang w:val="mk-MK"/>
-        </w:rPr>
-        <w:t xml:space="preserve"> </w:t>
-      </w:r>
-      <w:r>
-        <w:rPr>
-          <w:sz w:val="24"/>
-          <w:lang w:val="mk-MK"/>
-        </w:rPr>
-        <w:t xml:space="preserve">и </w:t>
-      </w:r>
-      <w:r>
-        <w:rPr>
-          <w:b/>
-          <w:sz w:val="24"/>
-          <w:lang w:val="mk-MK"/>
-        </w:rPr>
-        <w:t>ЕМБГ</w:t>
-      </w:r>
-      <w:r>
-        <w:rPr>
-          <w:b/>
-          <w:sz w:val="24"/>
-          <w:lang w:val="mk-MK"/>
-        </w:rPr>
-        <w:t>:</w:t>
-      </w:r>
-      <w:bookmarkStart w:id="7" w:name="StudentSN"/>
-      <w:r>
-        <w:rPr>
-          <w:b/>
-          <w:sz w:val="24"/>
-          <w:lang w:val="mk-MK"/>
-        </w:rPr>
-        <w:t xml:space="preserve"> </w:t>
-      </w:r>
-      <w:bookmarkEnd w:id="7"/>
-      <w:r>
-        <w:rPr>
-          <w:b/>
-          <w:sz w:val="24"/>
-          <w:lang w:val="mk-MK"/>
-        </w:rPr>
-        <w:t xml:space="preserve"> </w:t>
-      </w:r>
-      <w:r>
-        <w:rPr>
-          <w:sz w:val="24"/>
-          <w:lang w:val="mk-MK"/>
-        </w:rPr>
-        <w:t xml:space="preserve"> (во понатамошниот текст како корисни</w:t>
-      </w:r>
-      <w:r>
-        <w:rPr>
-          <w:sz w:val="24"/>
-          <w:lang w:val="mk-MK"/>
-        </w:rPr>
-        <w:t>к на услугите) од друга страна.</w:t>
-      </w:r>
-      <w:bookmarkStart w:id="8" w:name="MaloletenInfo"/>
-      <w:r>
-        <w:rPr>
-          <w:sz w:val="24"/>
+          <w:szCs w:val="24"/>
+          <w:lang w:val="mk-MK"/>
+        </w:rPr>
+        <w:t xml:space="preserve"> </w:t>
+      </w:r>
+      <w:bookmarkStart w:id="8" w:name="Language"/>
+      <w:r>
+        <w:rPr>
+          <w:b/>
+          <w:sz w:val="24"/>
+          <w:szCs w:val="24"/>
+          <w:lang w:val="mk-MK"/>
         </w:rPr>
         <w:t xml:space="preserve"> </w:t>
       </w:r>
@@ -354,9 +520,261 @@
       <w:r>
         <w:rPr>
           <w:sz w:val="24"/>
-        </w:rPr>
-        <w:t xml:space="preserve"> </w:t>
-      </w:r>
+          <w:szCs w:val="24"/>
+          <w:lang w:val="mk-MK"/>
+        </w:rPr>
+        <w:t xml:space="preserve"> </w:t>
+      </w:r>
+      <w:r>
+        <w:rPr>
+          <w:sz w:val="24"/>
+          <w:szCs w:val="24"/>
+          <w:lang w:val="mk-MK"/>
+        </w:rPr>
+        <w:t>јазик за (деца или возрасни) вкупн</w:t>
+      </w:r>
+      <w:r>
+        <w:rPr>
+          <w:sz w:val="24"/>
+          <w:szCs w:val="24"/>
+          <w:lang w:val="mk-MK"/>
+        </w:rPr>
+        <w:t xml:space="preserve">о </w:t>
+      </w:r>
+      <w:bookmarkStart w:id="9" w:name="NumberOfClasses"/>
+      <w:r>
+        <w:rPr>
+          <w:sz w:val="24"/>
+          <w:szCs w:val="24"/>
+          <w:lang w:val="mk-MK"/>
+        </w:rPr>
+        <w:t xml:space="preserve"> </w:t>
+      </w:r>
+      <w:bookmarkEnd w:id="9"/>
+      <w:r>
+        <w:rPr>
+          <w:sz w:val="24"/>
+          <w:szCs w:val="24"/>
+          <w:lang w:val="mk-MK"/>
+        </w:rPr>
+        <w:t xml:space="preserve"> </w:t>
+      </w:r>
+      <w:r>
+        <w:rPr>
+          <w:sz w:val="24"/>
+          <w:szCs w:val="24"/>
+          <w:lang w:val="mk-MK"/>
+        </w:rPr>
+        <w:t>часа, во период о</w:t>
+      </w:r>
+      <w:r>
+        <w:rPr>
+          <w:sz w:val="24"/>
+          <w:szCs w:val="24"/>
+          <w:lang w:val="mk-MK"/>
+        </w:rPr>
+        <w:t>д</w:t>
+      </w:r>
+      <w:r>
+        <w:rPr>
+          <w:sz w:val="24"/>
+          <w:szCs w:val="24"/>
+          <w:lang w:val="mk-MK"/>
+        </w:rPr>
+        <w:t xml:space="preserve"> </w:t>
+      </w:r>
+      <w:r>
+        <w:rPr>
+          <w:b/>
+          <w:sz w:val="24"/>
+          <w:szCs w:val="24"/>
+          <w:lang w:val="mk-MK"/>
+        </w:rPr>
+        <w:t xml:space="preserve"> </w:t>
+      </w:r>
+      <w:bookmarkStart w:id="10" w:name="BrojMeseci"/>
+      <w:r>
+        <w:rPr>
+          <w:b/>
+          <w:sz w:val="24"/>
+          <w:szCs w:val="24"/>
+          <w:lang w:val="mk-MK"/>
+        </w:rPr>
+        <w:t xml:space="preserve"> </w:t>
+      </w:r>
+      <w:bookmarkEnd w:id="10"/>
+      <w:r>
+        <w:rPr>
+          <w:b/>
+          <w:sz w:val="24"/>
+          <w:szCs w:val="24"/>
+          <w:lang w:val="mk-MK"/>
+        </w:rPr>
+        <w:t xml:space="preserve"> </w:t>
+      </w:r>
+      <w:r>
+        <w:rPr>
+          <w:sz w:val="24"/>
+          <w:szCs w:val="24"/>
+          <w:lang w:val="mk-MK"/>
+        </w:rPr>
+        <w:t>месеци или</w:t>
+      </w:r>
+      <w:r>
+        <w:rPr>
+          <w:b/>
+          <w:sz w:val="24"/>
+          <w:szCs w:val="24"/>
+          <w:lang w:val="mk-MK"/>
+        </w:rPr>
+        <w:t xml:space="preserve"> </w:t>
+      </w:r>
+      <w:r>
+        <w:rPr>
+          <w:b/>
+          <w:sz w:val="24"/>
+          <w:szCs w:val="24"/>
+          <w:lang w:val="mk-MK"/>
+        </w:rPr>
+        <w:t xml:space="preserve"> </w:t>
+      </w:r>
+      <w:bookmarkStart w:id="11" w:name="RabotniChasa"/>
+      <w:r>
+        <w:rPr>
+          <w:b/>
+          <w:sz w:val="24"/>
+          <w:szCs w:val="24"/>
+          <w:lang w:val="mk-MK"/>
+        </w:rPr>
+        <w:t xml:space="preserve"> </w:t>
+      </w:r>
+      <w:bookmarkEnd w:id="11"/>
+      <w:r>
+        <w:rPr>
+          <w:b/>
+          <w:sz w:val="24"/>
+          <w:szCs w:val="24"/>
+          <w:lang w:val="mk-MK"/>
+        </w:rPr>
+        <w:t xml:space="preserve"> </w:t>
+      </w:r>
+      <w:r>
+        <w:rPr>
+          <w:sz w:val="24"/>
+          <w:szCs w:val="24"/>
+          <w:lang w:val="mk-MK"/>
+        </w:rPr>
+        <w:t>работни часа месечно.</w:t>
+      </w:r>
+    </w:p>
+    <w:p>
+      <w:pPr>
+        <w:pStyle w:val="ListParagraph"/>
+        <w:rPr>
+          <w:sz w:val="24"/>
+          <w:szCs w:val="24"/>
+          <w:lang w:val="mk-MK"/>
+        </w:rPr>
+      </w:pPr>
+      <w:r>
+        <w:rPr>
+          <w:sz w:val="24"/>
+          <w:szCs w:val="24"/>
+          <w:lang w:val="mk-MK"/>
+        </w:rPr>
+        <w:t xml:space="preserve">          За изработен месец ќе се смета тогаш кога ќе бидат исполнети предвидениот број на месечни работни часови (8 часа по 30/45/60/90 минути) во зависност од возраста на ученикот, независно од тоа дали поминал период подолг или пократок од еден календарски месец.</w:t>
+      </w:r>
+    </w:p>
+    <w:p>
+      <w:pPr>
+        <w:pStyle w:val="ListParagraph"/>
+        <w:rPr>
+          <w:sz w:val="24"/>
+          <w:szCs w:val="24"/>
+          <w:lang w:val="mk-MK"/>
+        </w:rPr>
+      </w:pPr>
+      <w:r>
+        <w:rPr>
+          <w:sz w:val="24"/>
+          <w:szCs w:val="24"/>
+          <w:lang w:val="mk-MK"/>
+        </w:rPr>
+        <w:t xml:space="preserve">         Часовите ќе се одржуваат 2 пати неделно во денови кои ќе бидат предходно договорени помеѓу корисникот на услугата и предавачот освен кога тој ден е празник или за време на школски распуст.</w:t>
+      </w:r>
+    </w:p>
+    <w:p>
+      <w:pPr>
+        <w:pStyle w:val="ListParagraph"/>
+        <w:rPr>
+          <w:sz w:val="24"/>
+          <w:szCs w:val="24"/>
+          <w:lang w:val="mk-MK"/>
+        </w:rPr>
+      </w:pPr>
+      <w:r>
+        <w:rPr>
+          <w:sz w:val="24"/>
+          <w:szCs w:val="24"/>
+          <w:lang w:val="mk-MK"/>
+        </w:rPr>
+        <w:t xml:space="preserve">          Времетраењето на еден работен час </w:t>
+      </w:r>
+      <w:r>
+        <w:rPr>
+          <w:sz w:val="24"/>
+          <w:szCs w:val="24"/>
+          <w:lang w:val="mk-MK"/>
+        </w:rPr>
+        <w:t>е</w:t>
+      </w:r>
+      <w:r>
+        <w:rPr>
+          <w:b/>
+          <w:sz w:val="24"/>
+          <w:szCs w:val="24"/>
+          <w:lang w:val="mk-MK"/>
+        </w:rPr>
+        <w:t xml:space="preserve"> </w:t>
+      </w:r>
+      <w:bookmarkStart w:id="12" w:name="ChasMinuti"/>
+      <w:r>
+        <w:rPr>
+          <w:b/>
+          <w:sz w:val="24"/>
+          <w:szCs w:val="24"/>
+          <w:lang w:val="mk-MK"/>
+        </w:rPr>
+        <w:t xml:space="preserve"> </w:t>
+      </w:r>
+      <w:bookmarkEnd w:id="12"/>
+      <w:r>
+        <w:rPr>
+          <w:b/>
+          <w:sz w:val="24"/>
+          <w:szCs w:val="24"/>
+          <w:lang w:val="mk-MK"/>
+        </w:rPr>
+        <w:t xml:space="preserve"> </w:t>
+      </w:r>
+      <w:r>
+        <w:rPr>
+          <w:sz w:val="24"/>
+          <w:szCs w:val="24"/>
+          <w:lang w:val="mk-MK"/>
+        </w:rPr>
+        <w:t>минути.</w:t>
+      </w:r>
+    </w:p>
+    <w:p>
+      <w:pPr>
+        <w:pStyle w:val="ListParagraph"/>
+        <w:rPr>
+          <w:sz w:val="24"/>
+          <w:szCs w:val="24"/>
+          <w:lang w:val="mk-MK"/>
+        </w:rPr>
+      </w:pPr>
     </w:p>
     <w:p>
       <w:pPr>
@@ -376,34 +794,186 @@
           <w:szCs w:val="24"/>
           <w:lang w:val="mk-MK"/>
         </w:rPr>
-        <w:br/>
-      </w:r>
-      <w:r>
-        <w:rPr>
-          <w:b/>
-          <w:sz w:val="24"/>
-          <w:szCs w:val="24"/>
-          <w:lang w:val="mk-MK"/>
-        </w:rPr>
-        <w:t>Член 1</w:t>
-      </w:r>
-    </w:p>
-    <w:p>
-      <w:pPr>
-        <w:pStyle w:val="ListParagraph"/>
-        <w:rPr>
-          <w:sz w:val="24"/>
-          <w:szCs w:val="24"/>
-          <w:lang w:val="mk-MK"/>
-        </w:rPr>
-      </w:pPr>
-      <w:r>
-        <w:rPr>
-          <w:sz w:val="24"/>
-          <w:szCs w:val="24"/>
-          <w:lang w:val="mk-MK"/>
-        </w:rPr>
-        <w:t xml:space="preserve">            Предмет на овој договор е уредување на правата и обврските на давателот и корисникот на услугите како и начинот и условите за стекнување  на знаење на странски јазик и сертификат со посета на курс по странски јазик.</w:t>
+        <w:t>Член 4</w:t>
+      </w:r>
+    </w:p>
+    <w:p>
+      <w:pPr>
+        <w:pStyle w:val="ListParagraph"/>
+        <w:rPr>
+          <w:sz w:val="24"/>
+          <w:szCs w:val="24"/>
+          <w:lang w:val="mk-MK"/>
+        </w:rPr>
+      </w:pPr>
+      <w:r>
+        <w:rPr>
+          <w:sz w:val="24"/>
+          <w:szCs w:val="24"/>
+          <w:lang w:val="mk-MK"/>
+        </w:rPr>
+        <w:lastRenderedPageBreak/>
+        <w:t xml:space="preserve">         Цената која корисникот на услугата треба да ја плати на давателот на услу</w:t>
+      </w:r>
+      <w:r>
+        <w:rPr>
+          <w:sz w:val="24"/>
+          <w:szCs w:val="24"/>
+          <w:lang w:val="mk-MK"/>
+        </w:rPr>
+        <w:t xml:space="preserve">гата за посета на курсот изнесува </w:t>
+      </w:r>
+      <w:bookmarkStart w:id="13" w:name="RataIznos"/>
+      <w:r>
+        <w:rPr>
+          <w:b/>
+          <w:sz w:val="24"/>
+          <w:szCs w:val="24"/>
+          <w:lang w:val="mk-MK"/>
+        </w:rPr>
+        <w:t xml:space="preserve"> </w:t>
+      </w:r>
+      <w:bookmarkEnd w:id="13"/>
+      <w:r>
+        <w:rPr>
+          <w:sz w:val="24"/>
+          <w:szCs w:val="24"/>
+          <w:lang w:val="mk-MK"/>
+        </w:rPr>
+        <w:t xml:space="preserve"> </w:t>
+      </w:r>
+      <w:r>
+        <w:rPr>
+          <w:sz w:val="24"/>
+          <w:szCs w:val="24"/>
+          <w:lang w:val="mk-MK"/>
+        </w:rPr>
+        <w:t>денари месечно односно за целиот период од (4 или 8) месеци вкупен износ од</w:t>
+      </w:r>
+      <w:r>
+        <w:rPr>
+          <w:sz w:val="24"/>
+          <w:szCs w:val="24"/>
+          <w:lang w:val="mk-MK"/>
+        </w:rPr>
+        <w:t xml:space="preserve"> </w:t>
+      </w:r>
+      <w:bookmarkStart w:id="14" w:name="TotalCost"/>
+      <w:r>
+        <w:rPr>
+          <w:b/>
+          <w:sz w:val="24"/>
+          <w:szCs w:val="24"/>
+          <w:lang w:val="mk-MK"/>
+        </w:rPr>
+        <w:t xml:space="preserve"> </w:t>
+      </w:r>
+      <w:bookmarkEnd w:id="14"/>
+      <w:r>
+        <w:rPr>
+          <w:sz w:val="24"/>
+          <w:szCs w:val="24"/>
+          <w:lang w:val="mk-MK"/>
+        </w:rPr>
+        <w:t xml:space="preserve"> </w:t>
+      </w:r>
+      <w:r>
+        <w:rPr>
+          <w:sz w:val="24"/>
+          <w:szCs w:val="24"/>
+          <w:lang w:val="mk-MK"/>
+        </w:rPr>
+        <w:t>денари.</w:t>
+      </w:r>
+    </w:p>
+    <w:p>
+      <w:pPr>
+        <w:pStyle w:val="ListParagraph"/>
+        <w:rPr>
+          <w:sz w:val="24"/>
+          <w:szCs w:val="24"/>
+          <w:lang w:val="mk-MK"/>
+        </w:rPr>
+      </w:pPr>
+      <w:r>
+        <w:rPr>
+          <w:sz w:val="24"/>
+          <w:szCs w:val="24"/>
+          <w:lang w:val="mk-MK"/>
+        </w:rPr>
+        <w:t xml:space="preserve">         Плаќањето за услугата се врши однапред за период на посета на курс од еден месец, а најкасно на првиот работен час од месецот.</w:t>
+      </w:r>
+    </w:p>
+    <w:p>
+      <w:pPr>
+        <w:pStyle w:val="ListParagraph"/>
+        <w:rPr>
+          <w:sz w:val="24"/>
+          <w:szCs w:val="24"/>
+          <w:lang w:val="mk-MK"/>
+        </w:rPr>
+      </w:pPr>
+      <w:r>
+        <w:rPr>
+          <w:sz w:val="24"/>
+          <w:szCs w:val="24"/>
+          <w:lang w:val="mk-MK"/>
+        </w:rPr>
+        <w:t xml:space="preserve">         Корисникот на услугата кој отпочнал во текот на месецот да посетува курс има обврска да плати само за тој месец независно од тоа дали ќе го посетува избраниот курс за целиот договорен период.</w:t>
+      </w:r>
+    </w:p>
+    <w:p>
+      <w:pPr>
+        <w:pStyle w:val="ListParagraph"/>
+        <w:rPr>
+          <w:sz w:val="24"/>
+          <w:szCs w:val="24"/>
+          <w:lang w:val="mk-MK"/>
+        </w:rPr>
+      </w:pPr>
+      <w:r>
+        <w:rPr>
+          <w:sz w:val="24"/>
+          <w:szCs w:val="24"/>
+          <w:lang w:val="mk-MK"/>
+        </w:rPr>
+        <w:t xml:space="preserve">        Доколку корисникот на услугата плати за посета на курс за еден месец, а од свои причини се откаже и не го посетува курсот до крајот на тековниот месец, нема право да бара враќање на уплатените парични средства за посета на курсот за тој месец.</w:t>
+      </w:r>
+    </w:p>
+    <w:p>
+      <w:pPr>
+        <w:pStyle w:val="ListParagraph"/>
+        <w:rPr>
+          <w:sz w:val="24"/>
+          <w:szCs w:val="24"/>
+          <w:lang w:val="mk-MK"/>
+        </w:rPr>
+      </w:pPr>
+      <w:r>
+        <w:rPr>
+          <w:sz w:val="24"/>
+          <w:szCs w:val="24"/>
+          <w:lang w:val="mk-MK"/>
+        </w:rPr>
+        <w:t xml:space="preserve">       Доколку корисникот на услугата отпочне со посета на курс, а за истиот нема платено и потоа прекине со посета на курсот, истиот е должен да плати само за еден месец, односно за периодот (месеците) во кои тој посетувал курс по странски јазик, а не за целиот период на траење на курсот.</w:t>
+      </w:r>
+    </w:p>
+    <w:p>
+      <w:pPr>
+        <w:pStyle w:val="ListParagraph"/>
+        <w:rPr>
+          <w:sz w:val="24"/>
+          <w:szCs w:val="24"/>
+          <w:lang w:val="mk-MK"/>
+        </w:rPr>
+      </w:pPr>
+      <w:r>
+        <w:rPr>
+          <w:sz w:val="24"/>
+          <w:szCs w:val="24"/>
+          <w:lang w:val="mk-MK"/>
+        </w:rPr>
+        <w:t xml:space="preserve">       Корисникот на услугата кој што ќе отпочне да посетува курс по странски јазик во група која веќе одработила неколку часови, односно корисник на услугите кој што ке отпочне покасно со посета на курсот, завршува во истиот период кога завршува и групата во која посетува курс, а нема обврска да плати надоместок за предходно поминатите месеци, односно за месеците кои што поминале пред да отпочне со посета на курсот и пред потпишувањето на договорот, туку само за тековниот и наредните месеци.</w:t>
       </w:r>
     </w:p>
     <w:p>
@@ -434,542 +1004,6 @@
           <w:szCs w:val="24"/>
           <w:lang w:val="mk-MK"/>
         </w:rPr>
-        <w:t>Член 2</w:t>
-      </w:r>
-    </w:p>
-    <w:p>
-      <w:pPr>
-        <w:pStyle w:val="ListParagraph"/>
-        <w:rPr>
-          <w:sz w:val="24"/>
-          <w:szCs w:val="24"/>
-          <w:lang w:val="mk-MK"/>
-        </w:rPr>
-      </w:pPr>
-      <w:r>
-        <w:rPr>
-          <w:sz w:val="24"/>
-          <w:szCs w:val="24"/>
-          <w:lang w:val="mk-MK"/>
-        </w:rPr>
-        <w:t xml:space="preserve">            Давателот на услугите е регистрирано школо за странски јазици со ангажирани стручни предавачи-професори по странски јазици кои вршат обука по странски јазици на физички лица од сите возрасти и правни лица.</w:t>
-      </w:r>
-    </w:p>
-    <w:p>
-      <w:pPr>
-        <w:pStyle w:val="ListParagraph"/>
-        <w:rPr>
-          <w:sz w:val="24"/>
-          <w:szCs w:val="24"/>
-          <w:lang w:val="mk-MK"/>
-        </w:rPr>
-      </w:pPr>
-      <w:r>
-        <w:rPr>
-          <w:sz w:val="24"/>
-          <w:szCs w:val="24"/>
-          <w:lang w:val="mk-MK"/>
-        </w:rPr>
-        <w:t xml:space="preserve">           Корисникот на услугите е физичко или правно лице кое има потреба од стекнување на знаење на странски јазик преку посета на курс по странски јазик за што е согласен да плати договорен паричен надоместок.</w:t>
-      </w:r>
-    </w:p>
-    <w:p>
-      <w:pPr>
-        <w:pStyle w:val="ListParagraph"/>
-        <w:rPr>
-          <w:sz w:val="24"/>
-          <w:szCs w:val="24"/>
-          <w:lang w:val="mk-MK"/>
-        </w:rPr>
-      </w:pPr>
-    </w:p>
-    <w:p>
-      <w:pPr>
-        <w:pStyle w:val="ListParagraph"/>
-        <w:jc w:val="center"/>
-        <w:rPr>
-          <w:b/>
-          <w:sz w:val="24"/>
-          <w:szCs w:val="24"/>
-          <w:lang w:val="mk-MK"/>
-        </w:rPr>
-      </w:pPr>
-      <w:r>
-        <w:rPr>
-          <w:b/>
-          <w:sz w:val="24"/>
-          <w:szCs w:val="24"/>
-          <w:lang w:val="mk-MK"/>
-        </w:rPr>
-        <w:t>Член 3</w:t>
-      </w:r>
-    </w:p>
-    <w:p>
-      <w:pPr>
-        <w:pStyle w:val="ListParagraph"/>
-        <w:rPr>
-          <w:sz w:val="24"/>
-          <w:szCs w:val="24"/>
-          <w:lang w:val="mk-MK"/>
-        </w:rPr>
-      </w:pPr>
-      <w:r>
-        <w:rPr>
-          <w:sz w:val="24"/>
-          <w:szCs w:val="24"/>
-          <w:lang w:val="mk-MK"/>
-        </w:rPr>
-        <w:t xml:space="preserve">           Корисникот на услугите ќе посетува курс по</w:t>
-      </w:r>
-      <w:r>
-        <w:rPr>
-          <w:b/>
-          <w:sz w:val="24"/>
-          <w:szCs w:val="24"/>
-          <w:lang w:val="mk-MK"/>
-        </w:rPr>
-        <w:t xml:space="preserve"> </w:t>
-      </w:r>
-      <w:bookmarkStart w:id="9" w:name="Language"/>
-      <w:r>
-        <w:rPr>
-          <w:b/>
-          <w:sz w:val="24"/>
-          <w:szCs w:val="24"/>
-          <w:lang w:val="mk-MK"/>
-        </w:rPr>
-        <w:t xml:space="preserve"> </w:t>
-      </w:r>
-      <w:bookmarkEnd w:id="9"/>
-      <w:r>
-        <w:rPr>
-          <w:b/>
-          <w:sz w:val="24"/>
-          <w:szCs w:val="24"/>
-          <w:lang w:val="mk-MK"/>
-        </w:rPr>
-        <w:t xml:space="preserve"> </w:t>
-      </w:r>
-      <w:r>
-        <w:rPr>
-          <w:sz w:val="24"/>
-          <w:szCs w:val="24"/>
-          <w:lang w:val="mk-MK"/>
-        </w:rPr>
-        <w:t>јазик за (деца или возрасни) вкупно</w:t>
-      </w:r>
-      <w:r>
-        <w:rPr>
-          <w:b/>
-          <w:sz w:val="24"/>
-          <w:szCs w:val="24"/>
-        </w:rPr>
-        <w:t xml:space="preserve"> </w:t>
-      </w:r>
-      <w:bookmarkStart w:id="10" w:name="NumberOfClasses"/>
-      <w:r>
-        <w:rPr>
-          <w:b/>
-          <w:sz w:val="24"/>
-          <w:szCs w:val="24"/>
-        </w:rPr>
-        <w:t xml:space="preserve"> </w:t>
-      </w:r>
-      <w:bookmarkEnd w:id="10"/>
-      <w:r>
-        <w:rPr>
-          <w:b/>
-          <w:sz w:val="24"/>
-          <w:szCs w:val="24"/>
-        </w:rPr>
-        <w:t xml:space="preserve"> </w:t>
-      </w:r>
-      <w:r>
-        <w:rPr>
-          <w:sz w:val="24"/>
-          <w:szCs w:val="24"/>
-          <w:lang w:val="mk-MK"/>
-        </w:rPr>
-        <w:t>часа, во период од</w:t>
-      </w:r>
-      <w:r>
-        <w:rPr>
-          <w:sz w:val="24"/>
-          <w:szCs w:val="24"/>
-        </w:rPr>
-        <w:t xml:space="preserve"> </w:t>
-      </w:r>
-      <w:bookmarkStart w:id="11" w:name="BrojMeseci"/>
-      <w:r>
-        <w:rPr>
-          <w:b/>
-          <w:sz w:val="24"/>
-          <w:szCs w:val="24"/>
-        </w:rPr>
-        <w:t xml:space="preserve"> </w:t>
-      </w:r>
-      <w:bookmarkEnd w:id="11"/>
-      <w:r>
-        <w:rPr>
-          <w:sz w:val="24"/>
-          <w:szCs w:val="24"/>
-        </w:rPr>
-        <w:t xml:space="preserve"> </w:t>
-      </w:r>
-      <w:r>
-        <w:rPr>
-          <w:sz w:val="24"/>
-          <w:szCs w:val="24"/>
-          <w:lang w:val="mk-MK"/>
-        </w:rPr>
-        <w:t xml:space="preserve">месеци или </w:t>
-      </w:r>
-      <w:bookmarkStart w:id="12" w:name="RabotniChasa"/>
-      <w:r>
-        <w:rPr>
-          <w:b/>
-          <w:sz w:val="24"/>
-          <w:szCs w:val="24"/>
-          <w:lang w:val="mk-MK"/>
-        </w:rPr>
-        <w:t xml:space="preserve"> </w:t>
-      </w:r>
-      <w:bookmarkEnd w:id="12"/>
-      <w:r>
-        <w:rPr>
-          <w:sz w:val="24"/>
-          <w:szCs w:val="24"/>
-          <w:lang w:val="mk-MK"/>
-        </w:rPr>
-        <w:t xml:space="preserve"> </w:t>
-      </w:r>
-      <w:r>
-        <w:rPr>
-          <w:sz w:val="24"/>
-          <w:szCs w:val="24"/>
-          <w:lang w:val="mk-MK"/>
-        </w:rPr>
-        <w:t>работни часа месечно.</w:t>
-      </w:r>
-    </w:p>
-    <w:p>
-      <w:pPr>
-        <w:pStyle w:val="ListParagraph"/>
-        <w:rPr>
-          <w:sz w:val="24"/>
-          <w:szCs w:val="24"/>
-          <w:lang w:val="mk-MK"/>
-        </w:rPr>
-      </w:pPr>
-      <w:r>
-        <w:rPr>
-          <w:sz w:val="24"/>
-          <w:szCs w:val="24"/>
-          <w:lang w:val="mk-MK"/>
-        </w:rPr>
-        <w:t xml:space="preserve">          За изработен месец ќе се смета тогаш кога ќе бидат исполнети предвидениот број на месечни работни часови (8 часа по 30/45/60/90 минути) во зависност од возраста на ученикот, независно од тоа дали поминал период подолг или пократок од еден календарски месец.</w:t>
-      </w:r>
-    </w:p>
-    <w:p>
-      <w:pPr>
-        <w:pStyle w:val="ListParagraph"/>
-        <w:rPr>
-          <w:sz w:val="24"/>
-          <w:szCs w:val="24"/>
-          <w:lang w:val="mk-MK"/>
-        </w:rPr>
-      </w:pPr>
-      <w:r>
-        <w:rPr>
-          <w:sz w:val="24"/>
-          <w:szCs w:val="24"/>
-          <w:lang w:val="mk-MK"/>
-        </w:rPr>
-        <w:t xml:space="preserve">         Часовите ќе се одржуваат 2 пати неделно во денови кои ќе бидат предходно договорени помеѓу корисникот на услугата и предавачот освен кога тој ден е празник или за време на школски распуст.</w:t>
-      </w:r>
-    </w:p>
-    <w:p>
-      <w:pPr>
-        <w:pStyle w:val="ListParagraph"/>
-        <w:rPr>
-          <w:sz w:val="24"/>
-          <w:szCs w:val="24"/>
-          <w:lang w:val="mk-MK"/>
-        </w:rPr>
-      </w:pPr>
-      <w:r>
-        <w:rPr>
-          <w:sz w:val="24"/>
-          <w:szCs w:val="24"/>
-          <w:lang w:val="mk-MK"/>
-        </w:rPr>
-        <w:t xml:space="preserve">          Времетраењето на еден работен час е</w:t>
-      </w:r>
-      <w:r>
-        <w:rPr>
-          <w:sz w:val="24"/>
-          <w:szCs w:val="24"/>
-        </w:rPr>
-        <w:t xml:space="preserve"> </w:t>
-      </w:r>
-      <w:bookmarkStart w:id="13" w:name="ChasMinuti"/>
-      <w:r>
-        <w:rPr>
-          <w:b/>
-          <w:sz w:val="24"/>
-          <w:szCs w:val="24"/>
-        </w:rPr>
-        <w:t xml:space="preserve"> </w:t>
-      </w:r>
-      <w:bookmarkEnd w:id="13"/>
-      <w:r>
-        <w:rPr>
-          <w:sz w:val="24"/>
-          <w:szCs w:val="24"/>
-        </w:rPr>
-        <w:t xml:space="preserve"> </w:t>
-      </w:r>
-      <w:r>
-        <w:rPr>
-          <w:sz w:val="24"/>
-          <w:szCs w:val="24"/>
-          <w:lang w:val="mk-MK"/>
-        </w:rPr>
-        <w:t>минути.</w:t>
-      </w:r>
-    </w:p>
-    <w:p>
-      <w:pPr>
-        <w:pStyle w:val="ListParagraph"/>
-        <w:rPr>
-          <w:sz w:val="24"/>
-          <w:szCs w:val="24"/>
-          <w:lang w:val="mk-MK"/>
-        </w:rPr>
-      </w:pPr>
-    </w:p>
-    <w:p>
-      <w:pPr>
-        <w:pStyle w:val="ListParagraph"/>
-        <w:jc w:val="center"/>
-        <w:rPr>
-          <w:b/>
-          <w:sz w:val="24"/>
-          <w:szCs w:val="24"/>
-          <w:lang w:val="mk-MK"/>
-        </w:rPr>
-      </w:pPr>
-      <w:r>
-        <w:rPr>
-          <w:b/>
-          <w:sz w:val="24"/>
-          <w:szCs w:val="24"/>
-          <w:lang w:val="mk-MK"/>
-        </w:rPr>
-        <w:t>Член 4</w:t>
-      </w:r>
-    </w:p>
-    <w:p>
-      <w:pPr>
-        <w:pStyle w:val="ListParagraph"/>
-        <w:rPr>
-          <w:sz w:val="24"/>
-          <w:szCs w:val="24"/>
-          <w:lang w:val="mk-MK"/>
-        </w:rPr>
-      </w:pPr>
-      <w:r>
-        <w:rPr>
-          <w:sz w:val="24"/>
-          <w:szCs w:val="24"/>
-          <w:lang w:val="mk-MK"/>
-        </w:rPr>
-        <w:lastRenderedPageBreak/>
-        <w:t xml:space="preserve">         Цената која корисникот на услугата треба да ја плати на давателот на услугата за посета на курсот изнесува</w:t>
-      </w:r>
-      <w:r>
-        <w:rPr>
-          <w:sz w:val="24"/>
-          <w:szCs w:val="24"/>
-        </w:rPr>
-        <w:t xml:space="preserve"> </w:t>
-      </w:r>
-      <w:bookmarkStart w:id="14" w:name="RataIznos"/>
-      <w:r>
-        <w:rPr>
-          <w:b/>
-          <w:sz w:val="24"/>
-          <w:szCs w:val="24"/>
-        </w:rPr>
-        <w:t xml:space="preserve"> </w:t>
-      </w:r>
-      <w:bookmarkEnd w:id="14"/>
-      <w:r>
-        <w:rPr>
-          <w:sz w:val="24"/>
-          <w:szCs w:val="24"/>
-        </w:rPr>
-        <w:t xml:space="preserve"> </w:t>
-      </w:r>
-      <w:r>
-        <w:rPr>
-          <w:sz w:val="24"/>
-          <w:szCs w:val="24"/>
-          <w:lang w:val="mk-MK"/>
-        </w:rPr>
-        <w:t>денари месечно односно за целиот период од (4 или 8) месеци вкупен износ од</w:t>
-      </w:r>
-      <w:r>
-        <w:rPr>
-          <w:sz w:val="24"/>
-          <w:szCs w:val="24"/>
-        </w:rPr>
-        <w:t xml:space="preserve"> </w:t>
-      </w:r>
-      <w:bookmarkStart w:id="15" w:name="TotalCost"/>
-      <w:r>
-        <w:rPr>
-          <w:b/>
-          <w:sz w:val="24"/>
-          <w:szCs w:val="24"/>
-        </w:rPr>
-        <w:t xml:space="preserve"> </w:t>
-      </w:r>
-      <w:bookmarkEnd w:id="15"/>
-      <w:r>
-        <w:rPr>
-          <w:sz w:val="24"/>
-          <w:szCs w:val="24"/>
-        </w:rPr>
-        <w:t xml:space="preserve"> </w:t>
-      </w:r>
-      <w:r>
-        <w:rPr>
-          <w:sz w:val="24"/>
-          <w:szCs w:val="24"/>
-          <w:lang w:val="mk-MK"/>
-        </w:rPr>
-        <w:t>денари.</w:t>
-      </w:r>
-    </w:p>
-    <w:p>
-      <w:pPr>
-        <w:pStyle w:val="ListParagraph"/>
-        <w:rPr>
-          <w:sz w:val="24"/>
-          <w:szCs w:val="24"/>
-          <w:lang w:val="mk-MK"/>
-        </w:rPr>
-      </w:pPr>
-      <w:r>
-        <w:rPr>
-          <w:sz w:val="24"/>
-          <w:szCs w:val="24"/>
-          <w:lang w:val="mk-MK"/>
-        </w:rPr>
-        <w:t xml:space="preserve">         Плаќањето за услугата се врши однапред за период на посета на курс од еден месец, а најкасно на првиот работен час од месецот.</w:t>
-      </w:r>
-    </w:p>
-    <w:p>
-      <w:pPr>
-        <w:pStyle w:val="ListParagraph"/>
-        <w:rPr>
-          <w:sz w:val="24"/>
-          <w:szCs w:val="24"/>
-          <w:lang w:val="mk-MK"/>
-        </w:rPr>
-      </w:pPr>
-      <w:r>
-        <w:rPr>
-          <w:sz w:val="24"/>
-          <w:szCs w:val="24"/>
-          <w:lang w:val="mk-MK"/>
-        </w:rPr>
-        <w:t xml:space="preserve">         Корисникот на услугата кој отпочнал во текот на месецот да посетува курс има обврска да плати само за тој месец независно од тоа дали ќе го посетува избраниот курс за целиот договорен период.</w:t>
-      </w:r>
-    </w:p>
-    <w:p>
-      <w:pPr>
-        <w:pStyle w:val="ListParagraph"/>
-        <w:rPr>
-          <w:sz w:val="24"/>
-          <w:szCs w:val="24"/>
-          <w:lang w:val="mk-MK"/>
-        </w:rPr>
-      </w:pPr>
-      <w:r>
-        <w:rPr>
-          <w:sz w:val="24"/>
-          <w:szCs w:val="24"/>
-          <w:lang w:val="mk-MK"/>
-        </w:rPr>
-        <w:t xml:space="preserve">        Доколку корисникот на услугата плати за посета на курс за еден месец, а од свои причини се откаже и не го посетува курсот до крајот на тековниот месец, нема право да бара враќање на уплатените парични средства за посета на курсот за тој месец.</w:t>
-      </w:r>
-    </w:p>
-    <w:p>
-      <w:pPr>
-        <w:pStyle w:val="ListParagraph"/>
-        <w:rPr>
-          <w:sz w:val="24"/>
-          <w:szCs w:val="24"/>
-          <w:lang w:val="mk-MK"/>
-        </w:rPr>
-      </w:pPr>
-      <w:r>
-        <w:rPr>
-          <w:sz w:val="24"/>
-          <w:szCs w:val="24"/>
-          <w:lang w:val="mk-MK"/>
-        </w:rPr>
-        <w:t xml:space="preserve">       Доколку корисникот на услугата отпочне со посета на курс, а за истиот нема платено и потоа прекине со посета на курсот, истиот е должен да плати само за еден месец, односно за периодот (месеците) во кои тој посетувал курс по странски јазик, а не за целиот период на траење на курсот.</w:t>
-      </w:r>
-    </w:p>
-    <w:p>
-      <w:pPr>
-        <w:pStyle w:val="ListParagraph"/>
-        <w:rPr>
-          <w:sz w:val="24"/>
-          <w:szCs w:val="24"/>
-          <w:lang w:val="mk-MK"/>
-        </w:rPr>
-      </w:pPr>
-      <w:r>
-        <w:rPr>
-          <w:sz w:val="24"/>
-          <w:szCs w:val="24"/>
-          <w:lang w:val="mk-MK"/>
-        </w:rPr>
-        <w:t xml:space="preserve">       Корисникот на услугата кој што ќе отпочне да посетува курс по странски јазик во група која веќе одработила неколку часови, односно корисник на услугите кој што ке отпочне покасно со посета на курсот, завршува во истиот период кога завршува и групата во која посетува курс, а нема обврска да плати надоместок за предходно поминатите месеци, односно за месеците кои што поминале пред да отпочне со посета на курсот и пред потпишувањето на договорот, туку само за тековниот и наредните месеци.</w:t>
-      </w:r>
-    </w:p>
-    <w:p>
-      <w:pPr>
-        <w:pStyle w:val="ListParagraph"/>
-        <w:rPr>
-          <w:sz w:val="24"/>
-          <w:szCs w:val="24"/>
-          <w:lang w:val="mk-MK"/>
-        </w:rPr>
-      </w:pPr>
-    </w:p>
-    <w:p>
-      <w:pPr>
-        <w:pStyle w:val="ListParagraph"/>
-        <w:jc w:val="center"/>
-        <w:rPr>
-          <w:b/>
-          <w:sz w:val="24"/>
-          <w:szCs w:val="24"/>
-          <w:lang w:val="mk-MK"/>
-        </w:rPr>
-      </w:pPr>
-      <w:r>
-        <w:rPr>
-          <w:b/>
-          <w:sz w:val="24"/>
-          <w:szCs w:val="24"/>
-          <w:lang w:val="mk-MK"/>
-        </w:rPr>
         <w:t>Член 5</w:t>
       </w:r>
     </w:p>
@@ -1018,14 +1052,6 @@
           <w:lang w:val="mk-MK"/>
         </w:rPr>
       </w:pPr>
-      <w:r>
-        <w:rPr>
-          <w:sz w:val="24"/>
-          <w:szCs w:val="24"/>
-          <w:lang w:val="mk-MK"/>
-        </w:rPr>
-        <w:t xml:space="preserve">      </w:t>
-      </w:r>
     </w:p>
     <w:p>
       <w:pPr>
@@ -1424,15 +1450,6 @@
           <w:szCs w:val="24"/>
           <w:lang w:val="mk-MK"/>
         </w:rPr>
-        <w:t xml:space="preserve">                                                          </w:t>
-      </w:r>
-      <w:r>
-        <w:rPr>
-          <w:b/>
-          <w:sz w:val="24"/>
-          <w:szCs w:val="24"/>
-          <w:lang w:val="mk-MK"/>
-        </w:rPr>
         <w:t>За корисникот</w:t>
       </w:r>
       <w:r>
@@ -1498,25 +1515,7 @@
           <w:szCs w:val="24"/>
           <w:lang w:val="mk-MK"/>
         </w:rPr>
-        <w:t>Ѓоке Анѓелков</w:t>
-      </w:r>
-      <w:r>
-        <w:rPr>
-          <w:b/>
-          <w:sz w:val="24"/>
-          <w:szCs w:val="24"/>
-          <w:lang w:val="mk-MK"/>
-        </w:rPr>
-        <w:t xml:space="preserve">                                        </w:t>
-      </w:r>
-      <w:r>
-        <w:rPr>
-          <w:b/>
-          <w:sz w:val="24"/>
-          <w:szCs w:val="24"/>
-          <w:lang w:val="mk-MK"/>
-        </w:rPr>
-        <w:t xml:space="preserve">лично или преку </w:t>
+        <w:t xml:space="preserve">Ѓоке Анѓелковлично или преку </w:t>
       </w:r>
       <w:r>
         <w:rPr>
@@ -1548,8 +1547,8 @@
 </file>
 
 <file path=word/numbering.xml><?xml version="1.0" encoding="utf-8"?>
-<w:numbering xmlns:wpc="http://schemas.microsoft.com/office/word/2010/wordprocessingCanvas" xmlns:mc="http://schemas.openxmlformats.org/markup-compatibility/2006" xmlns:o="urn:schemas-microsoft-com:office:office" xmlns:r="http://schemas.openxmlformats.org/officeDocument/2006/relationships" xmlns:m="http://schemas.openxmlformats.org/officeDocument/2006/math" xmlns:v="urn:schemas-microsoft-com:vml" xmlns:wp14="http://schemas.microsoft.com/office/word/2010/wordprocessingDrawing" xmlns:wp="http://schemas.openxmlformats.org/drawingml/2006/wordprocessingDrawing" xmlns:w10="urn:schemas-microsoft-com:office:word" xmlns:w="http://schemas.openxmlformats.org/wordprocessingml/2006/main" xmlns:w14="http://schemas.microsoft.com/office/word/2010/wordml" xmlns:w15="http://schemas.microsoft.com/office/word/2012/wordml" xmlns:wpg="http://schemas.microsoft.com/office/word/2010/wordprocessingGroup" xmlns:wpi="http://schemas.microsoft.com/office/word/2010/wordprocessingInk" xmlns:wne="http://schemas.microsoft.com/office/word/2006/wordml" xmlns:wps="http://schemas.microsoft.com/office/word/2010/wordprocessingShape" mc:Ignorable="w14 w15 wp14">
-  <w:abstractNum w:abstractNumId="0" w15:restartNumberingAfterBreak="0">
+<w:numbering xmlns:ve="http://schemas.openxmlformats.org/markup-compatibility/2006" xmlns:o="urn:schemas-microsoft-com:office:office" xmlns:r="http://schemas.openxmlformats.org/officeDocument/2006/relationships" xmlns:m="http://schemas.openxmlformats.org/officeDocument/2006/math" xmlns:v="urn:schemas-microsoft-com:vml" xmlns:wp="http://schemas.openxmlformats.org/drawingml/2006/wordprocessingDrawing" xmlns:w10="urn:schemas-microsoft-com:office:word" xmlns:w="http://schemas.openxmlformats.org/wordprocessingml/2006/main" xmlns:wne="http://schemas.microsoft.com/office/word/2006/wordml">
+  <w:abstractNum w:abstractNumId="0">
     <w:nsid w:val="6B741F99"/>
     <w:multiLevelType w:val="hybridMultilevel"/>
     <w:tmpl w:val="F280BBCE"/>
@@ -1642,7 +1641,7 @@
 </file>
 
 <file path=word/styles.xml><?xml version="1.0" encoding="utf-8"?>
-<w:styles xmlns:mc="http://schemas.openxmlformats.org/markup-compatibility/2006" xmlns:r="http://schemas.openxmlformats.org/officeDocument/2006/relationships" xmlns:w="http://schemas.openxmlformats.org/wordprocessingml/2006/main" xmlns:w14="http://schemas.microsoft.com/office/word/2010/wordml" xmlns:w15="http://schemas.microsoft.com/office/word/2012/wordml" mc:Ignorable="w14 w15">
+<w:styles xmlns:r="http://schemas.openxmlformats.org/officeDocument/2006/relationships" xmlns:w="http://schemas.openxmlformats.org/wordprocessingml/2006/main">
   <w:docDefaults>
     <w:rPrDefault>
       <w:rPr>
@@ -1658,382 +1657,149 @@
       </w:pPr>
     </w:pPrDefault>
   </w:docDefaults>
-  <w:latentStyles w:defLockedState="0" w:defUIPriority="99" w:defSemiHidden="0" w:defUnhideWhenUsed="0" w:defQFormat="0" w:count="371">
-    <w:lsdException w:name="Normal" w:uiPriority="0" w:qFormat="1"/>
-    <w:lsdException w:name="heading 1" w:uiPriority="9" w:qFormat="1"/>
-    <w:lsdException w:name="heading 2" w:semiHidden="1" w:uiPriority="9" w:unhideWhenUsed="1" w:qFormat="1"/>
-    <w:lsdException w:name="heading 3" w:semiHidden="1" w:uiPriority="9" w:unhideWhenUsed="1" w:qFormat="1"/>
-    <w:lsdException w:name="heading 4" w:semiHidden="1" w:uiPriority="9" w:unhideWhenUsed="1" w:qFormat="1"/>
-    <w:lsdException w:name="heading 5" w:semiHidden="1" w:uiPriority="9" w:unhideWhenUsed="1" w:qFormat="1"/>
-    <w:lsdException w:name="heading 6" w:semiHidden="1" w:uiPriority="9" w:unhideWhenUsed="1" w:qFormat="1"/>
-    <w:lsdException w:name="heading 7" w:semiHidden="1" w:uiPriority="9" w:unhideWhenUsed="1" w:qFormat="1"/>
-    <w:lsdException w:name="heading 8" w:semiHidden="1" w:uiPriority="9" w:unhideWhenUsed="1" w:qFormat="1"/>
-    <w:lsdException w:name="heading 9" w:semiHidden="1" w:uiPriority="9" w:unhideWhenUsed="1" w:qFormat="1"/>
-    <w:lsdException w:name="index 1" w:semiHidden="1" w:unhideWhenUsed="1"/>
-    <w:lsdException w:name="index 2" w:semiHidden="1" w:unhideWhenUsed="1"/>
-    <w:lsdException w:name="index 3" w:semiHidden="1" w:unhideWhenUsed="1"/>
-    <w:lsdException w:name="index 4" w:semiHidden="1" w:unhideWhenUsed="1"/>
-    <w:lsdException w:name="index 5" w:semiHidden="1" w:unhideWhenUsed="1"/>
-    <w:lsdException w:name="index 6" w:semiHidden="1" w:unhideWhenUsed="1"/>
-    <w:lsdException w:name="index 7" w:semiHidden="1" w:unhideWhenUsed="1"/>
-    <w:lsdException w:name="index 8" w:semiHidden="1" w:unhideWhenUsed="1"/>
-    <w:lsdException w:name="index 9" w:semiHidden="1" w:unhideWhenUsed="1"/>
-    <w:lsdException w:name="toc 1" w:semiHidden="1" w:uiPriority="39" w:unhideWhenUsed="1"/>
-    <w:lsdException w:name="toc 2" w:semiHidden="1" w:uiPriority="39" w:unhideWhenUsed="1"/>
-    <w:lsdException w:name="toc 3" w:semiHidden="1" w:uiPriority="39" w:unhideWhenUsed="1"/>
-    <w:lsdException w:name="toc 4" w:semiHidden="1" w:uiPriority="39" w:unhideWhenUsed="1"/>
-    <w:lsdException w:name="toc 5" w:semiHidden="1" w:uiPriority="39" w:unhideWhenUsed="1"/>
-    <w:lsdException w:name="toc 6" w:semiHidden="1" w:uiPriority="39" w:unhideWhenUsed="1"/>
-    <w:lsdException w:name="toc 7" w:semiHidden="1" w:uiPriority="39" w:unhideWhenUsed="1"/>
-    <w:lsdException w:name="toc 8" w:semiHidden="1" w:uiPriority="39" w:unhideWhenUsed="1"/>
-    <w:lsdException w:name="toc 9" w:semiHidden="1" w:uiPriority="39" w:unhideWhenUsed="1"/>
-    <w:lsdException w:name="Normal Indent" w:semiHidden="1" w:unhideWhenUsed="1"/>
-    <w:lsdException w:name="footnote text" w:semiHidden="1" w:unhideWhenUsed="1"/>
-    <w:lsdException w:name="annotation text" w:semiHidden="1" w:unhideWhenUsed="1"/>
-    <w:lsdException w:name="header" w:semiHidden="1" w:unhideWhenUsed="1"/>
-    <w:lsdException w:name="footer" w:semiHidden="1" w:unhideWhenUsed="1"/>
-    <w:lsdException w:name="index heading" w:semiHidden="1" w:unhideWhenUsed="1"/>
-    <w:lsdException w:name="caption" w:semiHidden="1" w:uiPriority="35" w:unhideWhenUsed="1" w:qFormat="1"/>
-    <w:lsdException w:name="table of figures" w:semiHidden="1" w:unhideWhenUsed="1"/>
-    <w:lsdException w:name="envelope address" w:semiHidden="1" w:unhideWhenUsed="1"/>
-    <w:lsdException w:name="envelope return" w:semiHidden="1" w:unhideWhenUsed="1"/>
-    <w:lsdException w:name="footnote reference" w:semiHidden="1" w:unhideWhenUsed="1"/>
-    <w:lsdException w:name="annotation reference" w:semiHidden="1" w:unhideWhenUsed="1"/>
-    <w:lsdException w:name="line number" w:semiHidden="1" w:unhideWhenUsed="1"/>
-    <w:lsdException w:name="page number" w:semiHidden="1" w:unhideWhenUsed="1"/>
-    <w:lsdException w:name="endnote reference" w:semiHidden="1" w:unhideWhenUsed="1"/>
-    <w:lsdException w:name="endnote text" w:semiHidden="1" w:unhideWhenUsed="1"/>
-    <w:lsdException w:name="table of authorities" w:semiHidden="1" w:unhideWhenUsed="1"/>
-    <w:lsdException w:name="macro" w:semiHidden="1" w:unhideWhenUsed="1"/>
-    <w:lsdException w:name="toa heading" w:semiHidden="1" w:unhideWhenUsed="1"/>
-    <w:lsdException w:name="List" w:semiHidden="1" w:unhideWhenUsed="1"/>
-    <w:lsdException w:name="List Bullet" w:semiHidden="1" w:unhideWhenUsed="1"/>
-    <w:lsdException w:name="List Number" w:semiHidden="1" w:unhideWhenUsed="1"/>
-    <w:lsdException w:name="List 2" w:semiHidden="1" w:unhideWhenUsed="1"/>
-    <w:lsdException w:name="List 3" w:semiHidden="1" w:unhideWhenUsed="1"/>
-    <w:lsdException w:name="List 4" w:semiHidden="1" w:unhideWhenUsed="1"/>
-    <w:lsdException w:name="List 5" w:semiHidden="1" w:unhideWhenUsed="1"/>
-    <w:lsdException w:name="List Bullet 2" w:semiHidden="1" w:unhideWhenUsed="1"/>
-    <w:lsdException w:name="List Bullet 3" w:semiHidden="1" w:unhideWhenUsed="1"/>
-    <w:lsdException w:name="List Bullet 4" w:semiHidden="1" w:unhideWhenUsed="1"/>
-    <w:lsdException w:name="List Bullet 5" w:semiHidden="1" w:unhideWhenUsed="1"/>
-    <w:lsdException w:name="List Number 2" w:semiHidden="1" w:unhideWhenUsed="1"/>
-    <w:lsdException w:name="List Number 3" w:semiHidden="1" w:unhideWhenUsed="1"/>
-    <w:lsdException w:name="List Number 4" w:semiHidden="1" w:unhideWhenUsed="1"/>
-    <w:lsdException w:name="List Number 5" w:semiHidden="1" w:unhideWhenUsed="1"/>
-    <w:lsdException w:name="Title" w:uiPriority="10" w:qFormat="1"/>
-    <w:lsdException w:name="Closing" w:semiHidden="1" w:unhideWhenUsed="1"/>
-    <w:lsdException w:name="Signature" w:semiHidden="1" w:unhideWhenUsed="1"/>
-    <w:lsdException w:name="Default Paragraph Font" w:semiHidden="1" w:uiPriority="1" w:unhideWhenUsed="1"/>
-    <w:lsdException w:name="Body Text" w:semiHidden="1" w:unhideWhenUsed="1"/>
-    <w:lsdException w:name="Body Text Indent" w:semiHidden="1" w:unhideWhenUsed="1"/>
-    <w:lsdException w:name="List Continue" w:semiHidden="1" w:unhideWhenUsed="1"/>
-    <w:lsdException w:name="List Continue 2" w:semiHidden="1" w:unhideWhenUsed="1"/>
-    <w:lsdException w:name="List Continue 3" w:semiHidden="1" w:unhideWhenUsed="1"/>
-    <w:lsdException w:name="List Continue 4" w:semiHidden="1" w:unhideWhenUsed="1"/>
-    <w:lsdException w:name="List Continue 5" w:semiHidden="1" w:unhideWhenUsed="1"/>
-    <w:lsdException w:name="Message Header" w:semiHidden="1" w:unhideWhenUsed="1"/>
-    <w:lsdException w:name="Subtitle" w:uiPriority="11" w:qFormat="1"/>
-    <w:lsdException w:name="Salutation" w:semiHidden="1" w:unhideWhenUsed="1"/>
-    <w:lsdException w:name="Date" w:semiHidden="1" w:unhideWhenUsed="1"/>
-    <w:lsdException w:name="Body Text First Indent" w:semiHidden="1" w:unhideWhenUsed="1"/>
-    <w:lsdException w:name="Body Text First Indent 2" w:semiHidden="1" w:unhideWhenUsed="1"/>
-    <w:lsdException w:name="Note Heading" w:semiHidden="1" w:unhideWhenUsed="1"/>
-    <w:lsdException w:name="Body Text 2" w:semiHidden="1" w:unhideWhenUsed="1"/>
-    <w:lsdException w:name="Body Text 3" w:semiHidden="1" w:unhideWhenUsed="1"/>
-    <w:lsdException w:name="Body Text Indent 2" w:semiHidden="1" w:unhideWhenUsed="1"/>
-    <w:lsdException w:name="Body Text Indent 3" w:semiHidden="1" w:unhideWhenUsed="1"/>
-    <w:lsdException w:name="Block Text" w:semiHidden="1" w:unhideWhenUsed="1"/>
-    <w:lsdException w:name="Hyperlink" w:semiHidden="1" w:unhideWhenUsed="1"/>
-    <w:lsdException w:name="FollowedHyperlink" w:semiHidden="1" w:unhideWhenUsed="1"/>
-    <w:lsdException w:name="Strong" w:uiPriority="22" w:qFormat="1"/>
-    <w:lsdException w:name="Emphasis" w:uiPriority="20" w:qFormat="1"/>
-    <w:lsdException w:name="Document Map" w:semiHidden="1" w:unhideWhenUsed="1"/>
-    <w:lsdException w:name="Plain Text" w:semiHidden="1" w:unhideWhenUsed="1"/>
-    <w:lsdException w:name="E-mail Signature" w:semiHidden="1" w:unhideWhenUsed="1"/>
-    <w:lsdException w:name="HTML Top of Form" w:semiHidden="1" w:unhideWhenUsed="1"/>
-    <w:lsdException w:name="HTML Bottom of Form" w:semiHidden="1" w:unhideWhenUsed="1"/>
-    <w:lsdException w:name="Normal (Web)" w:semiHidden="1" w:unhideWhenUsed="1"/>
-    <w:lsdException w:name="HTML Acronym" w:semiHidden="1" w:unhideWhenUsed="1"/>
-    <w:lsdException w:name="HTML Address" w:semiHidden="1" w:unhideWhenUsed="1"/>
-    <w:lsdException w:name="HTML Cite" w:semiHidden="1" w:unhideWhenUsed="1"/>
-    <w:lsdException w:name="HTML Code" w:semiHidden="1" w:unhideWhenUsed="1"/>
-    <w:lsdException w:name="HTML Definition" w:semiHidden="1" w:unhideWhenUsed="1"/>
-    <w:lsdException w:name="HTML Keyboard" w:semiHidden="1" w:unhideWhenUsed="1"/>
-    <w:lsdException w:name="HTML Preformatted" w:semiHidden="1" w:unhideWhenUsed="1"/>
-    <w:lsdException w:name="HTML Sample" w:semiHidden="1" w:unhideWhenUsed="1"/>
-    <w:lsdException w:name="HTML Typewriter" w:semiHidden="1" w:unhideWhenUsed="1"/>
-    <w:lsdException w:name="HTML Variable" w:semiHidden="1" w:unhideWhenUsed="1"/>
-    <w:lsdException w:name="Normal Table" w:semiHidden="1" w:unhideWhenUsed="1"/>
-    <w:lsdException w:name="annotation subject" w:semiHidden="1" w:unhideWhenUsed="1"/>
-    <w:lsdException w:name="No List" w:semiHidden="1" w:unhideWhenUsed="1"/>
-    <w:lsdException w:name="Outline List 1" w:semiHidden="1" w:unhideWhenUsed="1"/>
-    <w:lsdException w:name="Outline List 2" w:semiHidden="1" w:unhideWhenUsed="1"/>
-    <w:lsdException w:name="Outline List 3" w:semiHidden="1" w:unhideWhenUsed="1"/>
-    <w:lsdException w:name="Table Simple 1" w:semiHidden="1" w:unhideWhenUsed="1"/>
-    <w:lsdException w:name="Table Simple 2" w:semiHidden="1" w:unhideWhenUsed="1"/>
-    <w:lsdException w:name="Table Simple 3" w:semiHidden="1" w:unhideWhenUsed="1"/>
-    <w:lsdException w:name="Table Classic 1" w:semiHidden="1" w:unhideWhenUsed="1"/>
-    <w:lsdException w:name="Table Classic 2" w:semiHidden="1" w:unhideWhenUsed="1"/>
-    <w:lsdException w:name="Table Classic 3" w:semiHidden="1" w:unhideWhenUsed="1"/>
-    <w:lsdException w:name="Table Classic 4" w:semiHidden="1" w:unhideWhenUsed="1"/>
-    <w:lsdException w:name="Table Colorful 1" w:semiHidden="1" w:unhideWhenUsed="1"/>
-    <w:lsdException w:name="Table Colorful 2" w:semiHidden="1" w:unhideWhenUsed="1"/>
-    <w:lsdException w:name="Table Colorful 3" w:semiHidden="1" w:unhideWhenUsed="1"/>
-    <w:lsdException w:name="Table Columns 1" w:semiHidden="1" w:unhideWhenUsed="1"/>
-    <w:lsdException w:name="Table Columns 2" w:semiHidden="1" w:unhideWhenUsed="1"/>
-    <w:lsdException w:name="Table Columns 3" w:semiHidden="1" w:unhideWhenUsed="1"/>
-    <w:lsdException w:name="Table Columns 4" w:semiHidden="1" w:unhideWhenUsed="1"/>
-    <w:lsdException w:name="Table Columns 5" w:semiHidden="1" w:unhideWhenUsed="1"/>
-    <w:lsdException w:name="Table Grid 1" w:semiHidden="1" w:unhideWhenUsed="1"/>
-    <w:lsdException w:name="Table Grid 2" w:semiHidden="1" w:unhideWhenUsed="1"/>
-    <w:lsdException w:name="Table Grid 3" w:semiHidden="1" w:unhideWhenUsed="1"/>
-    <w:lsdException w:name="Table Grid 4" w:semiHidden="1" w:unhideWhenUsed="1"/>
-    <w:lsdException w:name="Table Grid 5" w:semiHidden="1" w:unhideWhenUsed="1"/>
-    <w:lsdException w:name="Table Grid 6" w:semiHidden="1" w:unhideWhenUsed="1"/>
-    <w:lsdException w:name="Table Grid 7" w:semiHidden="1" w:unhideWhenUsed="1"/>
-    <w:lsdException w:name="Table Grid 8" w:semiHidden="1" w:unhideWhenUsed="1"/>
-    <w:lsdException w:name="Table List 1" w:semiHidden="1" w:unhideWhenUsed="1"/>
-    <w:lsdException w:name="Table List 2" w:semiHidden="1" w:unhideWhenUsed="1"/>
-    <w:lsdException w:name="Table List 3" w:semiHidden="1" w:unhideWhenUsed="1"/>
-    <w:lsdException w:name="Table List 4" w:semiHidden="1" w:unhideWhenUsed="1"/>
-    <w:lsdException w:name="Table List 5" w:semiHidden="1" w:unhideWhenUsed="1"/>
-    <w:lsdException w:name="Table List 6" w:semiHidden="1" w:unhideWhenUsed="1"/>
-    <w:lsdException w:name="Table List 7" w:semiHidden="1" w:unhideWhenUsed="1"/>
-    <w:lsdException w:name="Table List 8" w:semiHidden="1" w:unhideWhenUsed="1"/>
-    <w:lsdException w:name="Table 3D effects 1" w:semiHidden="1" w:unhideWhenUsed="1"/>
-    <w:lsdException w:name="Table 3D effects 2" w:semiHidden="1" w:unhideWhenUsed="1"/>
-    <w:lsdException w:name="Table 3D effects 3" w:semiHidden="1" w:unhideWhenUsed="1"/>
-    <w:lsdException w:name="Table Contemporary" w:semiHidden="1" w:unhideWhenUsed="1"/>
-    <w:lsdException w:name="Table Elegant" w:semiHidden="1" w:unhideWhenUsed="1"/>
-    <w:lsdException w:name="Table Professional" w:semiHidden="1" w:unhideWhenUsed="1"/>
-    <w:lsdException w:name="Table Subtle 1" w:semiHidden="1" w:unhideWhenUsed="1"/>
-    <w:lsdException w:name="Table Subtle 2" w:semiHidden="1" w:unhideWhenUsed="1"/>
-    <w:lsdException w:name="Table Web 1" w:semiHidden="1" w:unhideWhenUsed="1"/>
-    <w:lsdException w:name="Table Web 2" w:semiHidden="1" w:unhideWhenUsed="1"/>
-    <w:lsdException w:name="Table Web 3" w:semiHidden="1" w:unhideWhenUsed="1"/>
-    <w:lsdException w:name="Balloon Text" w:semiHidden="1" w:unhideWhenUsed="1"/>
-    <w:lsdException w:name="Table Grid" w:uiPriority="39"/>
-    <w:lsdException w:name="Table Theme" w:semiHidden="1" w:unhideWhenUsed="1"/>
-    <w:lsdException w:name="Placeholder Text" w:semiHidden="1"/>
-    <w:lsdException w:name="No Spacing" w:uiPriority="1" w:qFormat="1"/>
-    <w:lsdException w:name="Light Shading" w:uiPriority="60"/>
-    <w:lsdException w:name="Light List" w:uiPriority="61"/>
-    <w:lsdException w:name="Light Grid" w:uiPriority="62"/>
-    <w:lsdException w:name="Medium Shading 1" w:uiPriority="63"/>
-    <w:lsdException w:name="Medium Shading 2" w:uiPriority="64"/>
-    <w:lsdException w:name="Medium List 1" w:uiPriority="65"/>
-    <w:lsdException w:name="Medium List 2" w:uiPriority="66"/>
-    <w:lsdException w:name="Medium Grid 1" w:uiPriority="67"/>
-    <w:lsdException w:name="Medium Grid 2" w:uiPriority="68"/>
-    <w:lsdException w:name="Medium Grid 3" w:uiPriority="69"/>
-    <w:lsdException w:name="Dark List" w:uiPriority="70"/>
-    <w:lsdException w:name="Colorful Shading" w:uiPriority="71"/>
-    <w:lsdException w:name="Colorful List" w:uiPriority="72"/>
-    <w:lsdException w:name="Colorful Grid" w:uiPriority="73"/>
-    <w:lsdException w:name="Light Shading Accent 1" w:uiPriority="60"/>
-    <w:lsdException w:name="Light List Accent 1" w:uiPriority="61"/>
-    <w:lsdException w:name="Light Grid Accent 1" w:uiPriority="62"/>
-    <w:lsdException w:name="Medium Shading 1 Accent 1" w:uiPriority="63"/>
-    <w:lsdException w:name="Medium Shading 2 Accent 1" w:uiPriority="64"/>
-    <w:lsdException w:name="Medium List 1 Accent 1" w:uiPriority="65"/>
-    <w:lsdException w:name="Revision" w:semiHidden="1"/>
-    <w:lsdException w:name="List Paragraph" w:uiPriority="34" w:qFormat="1"/>
-    <w:lsdException w:name="Quote" w:uiPriority="29" w:qFormat="1"/>
-    <w:lsdException w:name="Intense Quote" w:uiPriority="30" w:qFormat="1"/>
-    <w:lsdException w:name="Medium List 2 Accent 1" w:uiPriority="66"/>
-    <w:lsdException w:name="Medium Grid 1 Accent 1" w:uiPriority="67"/>
-    <w:lsdException w:name="Medium Grid 2 Accent 1" w:uiPriority="68"/>
-    <w:lsdException w:name="Medium Grid 3 Accent 1" w:uiPriority="69"/>
-    <w:lsdException w:name="Dark List Accent 1" w:uiPriority="70"/>
-    <w:lsdException w:name="Colorful Shading Accent 1" w:uiPriority="71"/>
-    <w:lsdException w:name="Colorful List Accent 1" w:uiPriority="72"/>
-    <w:lsdException w:name="Colorful Grid Accent 1" w:uiPriority="73"/>
-    <w:lsdException w:name="Light Shading Accent 2" w:uiPriority="60"/>
-    <w:lsdException w:name="Light List Accent 2" w:uiPriority="61"/>
-    <w:lsdException w:name="Light Grid Accent 2" w:uiPriority="62"/>
-    <w:lsdException w:name="Medium Shading 1 Accent 2" w:uiPriority="63"/>
-    <w:lsdException w:name="Medium Shading 2 Accent 2" w:uiPriority="64"/>
-    <w:lsdException w:name="Medium List 1 Accent 2" w:uiPriority="65"/>
-    <w:lsdException w:name="Medium List 2 Accent 2" w:uiPriority="66"/>
-    <w:lsdException w:name="Medium Grid 1 Accent 2" w:uiPriority="67"/>
-    <w:lsdException w:name="Medium Grid 2 Accent 2" w:uiPriority="68"/>
-    <w:lsdException w:name="Medium Grid 3 Accent 2" w:uiPriority="69"/>
-    <w:lsdException w:name="Dark List Accent 2" w:uiPriority="70"/>
-    <w:lsdException w:name="Colorful Shading Accent 2" w:uiPriority="71"/>
-    <w:lsdException w:name="Colorful List Accent 2" w:uiPriority="72"/>
-    <w:lsdException w:name="Colorful Grid Accent 2" w:uiPriority="73"/>
-    <w:lsdException w:name="Light Shading Accent 3" w:uiPriority="60"/>
-    <w:lsdException w:name="Light List Accent 3" w:uiPriority="61"/>
-    <w:lsdException w:name="Light Grid Accent 3" w:uiPriority="62"/>
-    <w:lsdException w:name="Medium Shading 1 Accent 3" w:uiPriority="63"/>
-    <w:lsdException w:name="Medium Shading 2 Accent 3" w:uiPriority="64"/>
-    <w:lsdException w:name="Medium List 1 Accent 3" w:uiPriority="65"/>
-    <w:lsdException w:name="Medium List 2 Accent 3" w:uiPriority="66"/>
-    <w:lsdException w:name="Medium Grid 1 Accent 3" w:uiPriority="67"/>
-    <w:lsdException w:name="Medium Grid 2 Accent 3" w:uiPriority="68"/>
-    <w:lsdException w:name="Medium Grid 3 Accent 3" w:uiPriority="69"/>
-    <w:lsdException w:name="Dark List Accent 3" w:uiPriority="70"/>
-    <w:lsdException w:name="Colorful Shading Accent 3" w:uiPriority="71"/>
-    <w:lsdException w:name="Colorful List Accent 3" w:uiPriority="72"/>
-    <w:lsdException w:name="Colorful Grid Accent 3" w:uiPriority="73"/>
-    <w:lsdException w:name="Light Shading Accent 4" w:uiPriority="60"/>
-    <w:lsdException w:name="Light List Accent 4" w:uiPriority="61"/>
-    <w:lsdException w:name="Light Grid Accent 4" w:uiPriority="62"/>
-    <w:lsdException w:name="Medium Shading 1 Accent 4" w:uiPriority="63"/>
-    <w:lsdException w:name="Medium Shading 2 Accent 4" w:uiPriority="64"/>
-    <w:lsdException w:name="Medium List 1 Accent 4" w:uiPriority="65"/>
-    <w:lsdException w:name="Medium List 2 Accent 4" w:uiPriority="66"/>
-    <w:lsdException w:name="Medium Grid 1 Accent 4" w:uiPriority="67"/>
-    <w:lsdException w:name="Medium Grid 2 Accent 4" w:uiPriority="68"/>
-    <w:lsdException w:name="Medium Grid 3 Accent 4" w:uiPriority="69"/>
-    <w:lsdException w:name="Dark List Accent 4" w:uiPriority="70"/>
-    <w:lsdException w:name="Colorful Shading Accent 4" w:uiPriority="71"/>
-    <w:lsdException w:name="Colorful List Accent 4" w:uiPriority="72"/>
-    <w:lsdException w:name="Colorful Grid Accent 4" w:uiPriority="73"/>
-    <w:lsdException w:name="Light Shading Accent 5" w:uiPriority="60"/>
-    <w:lsdException w:name="Light List Accent 5" w:uiPriority="61"/>
-    <w:lsdException w:name="Light Grid Accent 5" w:uiPriority="62"/>
-    <w:lsdException w:name="Medium Shading 1 Accent 5" w:uiPriority="63"/>
-    <w:lsdException w:name="Medium Shading 2 Accent 5" w:uiPriority="64"/>
-    <w:lsdException w:name="Medium List 1 Accent 5" w:uiPriority="65"/>
-    <w:lsdException w:name="Medium List 2 Accent 5" w:uiPriority="66"/>
-    <w:lsdException w:name="Medium Grid 1 Accent 5" w:uiPriority="67"/>
-    <w:lsdException w:name="Medium Grid 2 Accent 5" w:uiPriority="68"/>
-    <w:lsdException w:name="Medium Grid 3 Accent 5" w:uiPriority="69"/>
-    <w:lsdException w:name="Dark List Accent 5" w:uiPriority="70"/>
-    <w:lsdException w:name="Colorful Shading Accent 5" w:uiPriority="71"/>
-    <w:lsdException w:name="Colorful List Accent 5" w:uiPriority="72"/>
-    <w:lsdException w:name="Colorful Grid Accent 5" w:uiPriority="73"/>
-    <w:lsdException w:name="Light Shading Accent 6" w:uiPriority="60"/>
-    <w:lsdException w:name="Light List Accent 6" w:uiPriority="61"/>
-    <w:lsdException w:name="Light Grid Accent 6" w:uiPriority="62"/>
-    <w:lsdException w:name="Medium Shading 1 Accent 6" w:uiPriority="63"/>
-    <w:lsdException w:name="Medium Shading 2 Accent 6" w:uiPriority="64"/>
-    <w:lsdException w:name="Medium List 1 Accent 6" w:uiPriority="65"/>
-    <w:lsdException w:name="Medium List 2 Accent 6" w:uiPriority="66"/>
-    <w:lsdException w:name="Medium Grid 1 Accent 6" w:uiPriority="67"/>
-    <w:lsdException w:name="Medium Grid 2 Accent 6" w:uiPriority="68"/>
-    <w:lsdException w:name="Medium Grid 3 Accent 6" w:uiPriority="69"/>
-    <w:lsdException w:name="Dark List Accent 6" w:uiPriority="70"/>
-    <w:lsdException w:name="Colorful Shading Accent 6" w:uiPriority="71"/>
-    <w:lsdException w:name="Colorful List Accent 6" w:uiPriority="72"/>
-    <w:lsdException w:name="Colorful Grid Accent 6" w:uiPriority="73"/>
-    <w:lsdException w:name="Subtle Emphasis" w:uiPriority="19" w:qFormat="1"/>
-    <w:lsdException w:name="Intense Emphasis" w:uiPriority="21" w:qFormat="1"/>
-    <w:lsdException w:name="Subtle Reference" w:uiPriority="31" w:qFormat="1"/>
-    <w:lsdException w:name="Intense Reference" w:uiPriority="32" w:qFormat="1"/>
-    <w:lsdException w:name="Book Title" w:uiPriority="33" w:qFormat="1"/>
-    <w:lsdException w:name="Bibliography" w:semiHidden="1" w:uiPriority="37" w:unhideWhenUsed="1"/>
-    <w:lsdException w:name="TOC Heading" w:semiHidden="1" w:uiPriority="39" w:unhideWhenUsed="1" w:qFormat="1"/>
-    <w:lsdException w:name="Plain Table 1" w:uiPriority="41"/>
-    <w:lsdException w:name="Plain Table 2" w:uiPriority="42"/>
-    <w:lsdException w:name="Plain Table 3" w:uiPriority="43"/>
-    <w:lsdException w:name="Plain Table 4" w:uiPriority="44"/>
-    <w:lsdException w:name="Plain Table 5" w:uiPriority="45"/>
-    <w:lsdException w:name="Grid Table Light" w:uiPriority="40"/>
-    <w:lsdException w:name="Grid Table 1 Light" w:uiPriority="46"/>
-    <w:lsdException w:name="Grid Table 2" w:uiPriority="47"/>
-    <w:lsdException w:name="Grid Table 3" w:uiPriority="48"/>
-    <w:lsdException w:name="Grid Table 4" w:uiPriority="49"/>
-    <w:lsdException w:name="Grid Table 5 Dark" w:uiPriority="50"/>
-    <w:lsdException w:name="Grid Table 6 Colorful" w:uiPriority="51"/>
-    <w:lsdException w:name="Grid Table 7 Colorful" w:uiPriority="52"/>
-    <w:lsdException w:name="Grid Table 1 Light Accent 1" w:uiPriority="46"/>
-    <w:lsdException w:name="Grid Table 2 Accent 1" w:uiPriority="47"/>
-    <w:lsdException w:name="Grid Table 3 Accent 1" w:uiPriority="48"/>
-    <w:lsdException w:name="Grid Table 4 Accent 1" w:uiPriority="49"/>
-    <w:lsdException w:name="Grid Table 5 Dark Accent 1" w:uiPriority="50"/>
-    <w:lsdException w:name="Grid Table 6 Colorful Accent 1" w:uiPriority="51"/>
-    <w:lsdException w:name="Grid Table 7 Colorful Accent 1" w:uiPriority="52"/>
-    <w:lsdException w:name="Grid Table 1 Light Accent 2" w:uiPriority="46"/>
-    <w:lsdException w:name="Grid Table 2 Accent 2" w:uiPriority="47"/>
-    <w:lsdException w:name="Grid Table 3 Accent 2" w:uiPriority="48"/>
-    <w:lsdException w:name="Grid Table 4 Accent 2" w:uiPriority="49"/>
-    <w:lsdException w:name="Grid Table 5 Dark Accent 2" w:uiPriority="50"/>
-    <w:lsdException w:name="Grid Table 6 Colorful Accent 2" w:uiPriority="51"/>
-    <w:lsdException w:name="Grid Table 7 Colorful Accent 2" w:uiPriority="52"/>
-    <w:lsdException w:name="Grid Table 1 Light Accent 3" w:uiPriority="46"/>
-    <w:lsdException w:name="Grid Table 2 Accent 3" w:uiPriority="47"/>
-    <w:lsdException w:name="Grid Table 3 Accent 3" w:uiPriority="48"/>
-    <w:lsdException w:name="Grid Table 4 Accent 3" w:uiPriority="49"/>
-    <w:lsdException w:name="Grid Table 5 Dark Accent 3" w:uiPriority="50"/>
-    <w:lsdException w:name="Grid Table 6 Colorful Accent 3" w:uiPriority="51"/>
-    <w:lsdException w:name="Grid Table 7 Colorful Accent 3" w:uiPriority="52"/>
-    <w:lsdException w:name="Grid Table 1 Light Accent 4" w:uiPriority="46"/>
-    <w:lsdException w:name="Grid Table 2 Accent 4" w:uiPriority="47"/>
-    <w:lsdException w:name="Grid Table 3 Accent 4" w:uiPriority="48"/>
-    <w:lsdException w:name="Grid Table 4 Accent 4" w:uiPriority="49"/>
-    <w:lsdException w:name="Grid Table 5 Dark Accent 4" w:uiPriority="50"/>
-    <w:lsdException w:name="Grid Table 6 Colorful Accent 4" w:uiPriority="51"/>
-    <w:lsdException w:name="Grid Table 7 Colorful Accent 4" w:uiPriority="52"/>
-    <w:lsdException w:name="Grid Table 1 Light Accent 5" w:uiPriority="46"/>
-    <w:lsdException w:name="Grid Table 2 Accent 5" w:uiPriority="47"/>
-    <w:lsdException w:name="Grid Table 3 Accent 5" w:uiPriority="48"/>
-    <w:lsdException w:name="Grid Table 4 Accent 5" w:uiPriority="49"/>
-    <w:lsdException w:name="Grid Table 5 Dark Accent 5" w:uiPriority="50"/>
-    <w:lsdException w:name="Grid Table 6 Colorful Accent 5" w:uiPriority="51"/>
-    <w:lsdException w:name="Grid Table 7 Colorful Accent 5" w:uiPriority="52"/>
-    <w:lsdException w:name="Grid Table 1 Light Accent 6" w:uiPriority="46"/>
-    <w:lsdException w:name="Grid Table 2 Accent 6" w:uiPriority="47"/>
-    <w:lsdException w:name="Grid Table 3 Accent 6" w:uiPriority="48"/>
-    <w:lsdException w:name="Grid Table 4 Accent 6" w:uiPriority="49"/>
-    <w:lsdException w:name="Grid Table 5 Dark Accent 6" w:uiPriority="50"/>
-    <w:lsdException w:name="Grid Table 6 Colorful Accent 6" w:uiPriority="51"/>
-    <w:lsdException w:name="Grid Table 7 Colorful Accent 6" w:uiPriority="52"/>
-    <w:lsdException w:name="List Table 1 Light" w:uiPriority="46"/>
-    <w:lsdException w:name="List Table 2" w:uiPriority="47"/>
-    <w:lsdException w:name="List Table 3" w:uiPriority="48"/>
-    <w:lsdException w:name="List Table 4" w:uiPriority="49"/>
-    <w:lsdException w:name="List Table 5 Dark" w:uiPriority="50"/>
-    <w:lsdException w:name="List Table 6 Colorful" w:uiPriority="51"/>
-    <w:lsdException w:name="List Table 7 Colorful" w:uiPriority="52"/>
-    <w:lsdException w:name="List Table 1 Light Accent 1" w:uiPriority="46"/>
-    <w:lsdException w:name="List Table 2 Accent 1" w:uiPriority="47"/>
-    <w:lsdException w:name="List Table 3 Accent 1" w:uiPriority="48"/>
-    <w:lsdException w:name="List Table 4 Accent 1" w:uiPriority="49"/>
-    <w:lsdException w:name="List Table 5 Dark Accent 1" w:uiPriority="50"/>
-    <w:lsdException w:name="List Table 6 Colorful Accent 1" w:uiPriority="51"/>
-    <w:lsdException w:name="List Table 7 Colorful Accent 1" w:uiPriority="52"/>
-    <w:lsdException w:name="List Table 1 Light Accent 2" w:uiPriority="46"/>
-    <w:lsdException w:name="List Table 2 Accent 2" w:uiPriority="47"/>
-    <w:lsdException w:name="List Table 3 Accent 2" w:uiPriority="48"/>
-    <w:lsdException w:name="List Table 4 Accent 2" w:uiPriority="49"/>
-    <w:lsdException w:name="List Table 5 Dark Accent 2" w:uiPriority="50"/>
-    <w:lsdException w:name="List Table 6 Colorful Accent 2" w:uiPriority="51"/>
-    <w:lsdException w:name="List Table 7 Colorful Accent 2" w:uiPriority="52"/>
-    <w:lsdException w:name="List Table 1 Light Accent 3" w:uiPriority="46"/>
-    <w:lsdException w:name="List Table 2 Accent 3" w:uiPriority="47"/>
-    <w:lsdException w:name="List Table 3 Accent 3" w:uiPriority="48"/>
-    <w:lsdException w:name="List Table 4 Accent 3" w:uiPriority="49"/>
-    <w:lsdException w:name="List Table 5 Dark Accent 3" w:uiPriority="50"/>
-    <w:lsdException w:name="List Table 6 Colorful Accent 3" w:uiPriority="51"/>
-    <w:lsdException w:name="List Table 7 Colorful Accent 3" w:uiPriority="52"/>
-    <w:lsdException w:name="List Table 1 Light Accent 4" w:uiPriority="46"/>
-    <w:lsdException w:name="List Table 2 Accent 4" w:uiPriority="47"/>
-    <w:lsdException w:name="List Table 3 Accent 4" w:uiPriority="48"/>
-    <w:lsdException w:name="List Table 4 Accent 4" w:uiPriority="49"/>
-    <w:lsdException w:name="List Table 5 Dark Accent 4" w:uiPriority="50"/>
-    <w:lsdException w:name="List Table 6 Colorful Accent 4" w:uiPriority="51"/>
-    <w:lsdException w:name="List Table 7 Colorful Accent 4" w:uiPriority="52"/>
-    <w:lsdException w:name="List Table 1 Light Accent 5" w:uiPriority="46"/>
-    <w:lsdException w:name="List Table 2 Accent 5" w:uiPriority="47"/>
-    <w:lsdException w:name="List Table 3 Accent 5" w:uiPriority="48"/>
-    <w:lsdException w:name="List Table 4 Accent 5" w:uiPriority="49"/>
-    <w:lsdException w:name="List Table 5 Dark Accent 5" w:uiPriority="50"/>
-    <w:lsdException w:name="List Table 6 Colorful Accent 5" w:uiPriority="51"/>
-    <w:lsdException w:name="List Table 7 Colorful Accent 5" w:uiPriority="52"/>
-    <w:lsdException w:name="List Table 1 Light Accent 6" w:uiPriority="46"/>
-    <w:lsdException w:name="List Table 2 Accent 6" w:uiPriority="47"/>
-    <w:lsdException w:name="List Table 3 Accent 6" w:uiPriority="48"/>
-    <w:lsdException w:name="List Table 4 Accent 6" w:uiPriority="49"/>
-    <w:lsdException w:name="List Table 5 Dark Accent 6" w:uiPriority="50"/>
-    <w:lsdException w:name="List Table 6 Colorful Accent 6" w:uiPriority="51"/>
-    <w:lsdException w:name="List Table 7 Colorful Accent 6" w:uiPriority="52"/>
+  <w:latentStyles w:defLockedState="0" w:defUIPriority="99" w:defSemiHidden="1" w:defUnhideWhenUsed="1" w:defQFormat="0" w:count="267">
+    <w:lsdException w:name="Normal" w:semiHidden="0" w:uiPriority="0" w:unhideWhenUsed="0" w:qFormat="1"/>
+    <w:lsdException w:name="heading 1" w:semiHidden="0" w:uiPriority="9" w:unhideWhenUsed="0" w:qFormat="1"/>
+    <w:lsdException w:name="heading 2" w:uiPriority="9" w:qFormat="1"/>
+    <w:lsdException w:name="heading 3" w:uiPriority="9" w:qFormat="1"/>
+    <w:lsdException w:name="heading 4" w:uiPriority="9" w:qFormat="1"/>
+    <w:lsdException w:name="heading 5" w:uiPriority="9" w:qFormat="1"/>
+    <w:lsdException w:name="heading 6" w:uiPriority="9" w:qFormat="1"/>
+    <w:lsdException w:name="heading 7" w:uiPriority="9" w:qFormat="1"/>
+    <w:lsdException w:name="heading 8" w:uiPriority="9" w:qFormat="1"/>
+    <w:lsdException w:name="heading 9" w:uiPriority="9" w:qFormat="1"/>
+    <w:lsdException w:name="toc 1" w:uiPriority="39"/>
+    <w:lsdException w:name="toc 2" w:uiPriority="39"/>
+    <w:lsdException w:name="toc 3" w:uiPriority="39"/>
+    <w:lsdException w:name="toc 4" w:uiPriority="39"/>
+    <w:lsdException w:name="toc 5" w:uiPriority="39"/>
+    <w:lsdException w:name="toc 6" w:uiPriority="39"/>
+    <w:lsdException w:name="toc 7" w:uiPriority="39"/>
+    <w:lsdException w:name="toc 8" w:uiPriority="39"/>
+    <w:lsdException w:name="toc 9" w:uiPriority="39"/>
+    <w:lsdException w:name="caption" w:uiPriority="35" w:qFormat="1"/>
+    <w:lsdException w:name="Title" w:semiHidden="0" w:uiPriority="10" w:unhideWhenUsed="0" w:qFormat="1"/>
+    <w:lsdException w:name="Default Paragraph Font" w:uiPriority="1"/>
+    <w:lsdException w:name="Subtitle" w:semiHidden="0" w:uiPriority="11" w:unhideWhenUsed="0" w:qFormat="1"/>
+    <w:lsdException w:name="Strong" w:semiHidden="0" w:uiPriority="22" w:unhideWhenUsed="0" w:qFormat="1"/>
+    <w:lsdException w:name="Emphasis" w:semiHidden="0" w:uiPriority="20" w:unhideWhenUsed="0" w:qFormat="1"/>
+    <w:lsdException w:name="Table Grid" w:semiHidden="0" w:uiPriority="39" w:unhideWhenUsed="0"/>
+    <w:lsdException w:name="Placeholder Text" w:unhideWhenUsed="0"/>
+    <w:lsdException w:name="No Spacing" w:semiHidden="0" w:uiPriority="1" w:unhideWhenUsed="0" w:qFormat="1"/>
+    <w:lsdException w:name="Light Shading" w:semiHidden="0" w:uiPriority="60" w:unhideWhenUsed="0"/>
+    <w:lsdException w:name="Light List" w:semiHidden="0" w:uiPriority="61" w:unhideWhenUsed="0"/>
+    <w:lsdException w:name="Light Grid" w:semiHidden="0" w:uiPriority="62" w:unhideWhenUsed="0"/>
+    <w:lsdException w:name="Medium Shading 1" w:semiHidden="0" w:uiPriority="63" w:unhideWhenUsed="0"/>
+    <w:lsdException w:name="Medium Shading 2" w:semiHidden="0" w:uiPriority="64" w:unhideWhenUsed="0"/>
+    <w:lsdException w:name="Medium List 1" w:semiHidden="0" w:uiPriority="65" w:unhideWhenUsed="0"/>
+    <w:lsdException w:name="Medium List 2" w:semiHidden="0" w:uiPriority="66" w:unhideWhenUsed="0"/>
+    <w:lsdException w:name="Medium Grid 1" w:semiHidden="0" w:uiPriority="67" w:unhideWhenUsed="0"/>
+    <w:lsdException w:name="Medium Grid 2" w:semiHidden="0" w:uiPriority="68" w:unhideWhenUsed="0"/>
+    <w:lsdException w:name="Medium Grid 3" w:semiHidden="0" w:uiPriority="69" w:unhideWhenUsed="0"/>
+    <w:lsdException w:name="Dark List" w:semiHidden="0" w:uiPriority="70" w:unhideWhenUsed="0"/>
+    <w:lsdException w:name="Colorful Shading" w:semiHidden="0" w:uiPriority="71" w:unhideWhenUsed="0"/>
+    <w:lsdException w:name="Colorful List" w:semiHidden="0" w:uiPriority="72" w:unhideWhenUsed="0"/>
+    <w:lsdException w:name="Colorful Grid" w:semiHidden="0" w:uiPriority="73" w:unhideWhenUsed="0"/>
+    <w:lsdException w:name="Light Shading Accent 1" w:semiHidden="0" w:uiPriority="60" w:unhideWhenUsed="0"/>
+    <w:lsdException w:name="Light List Accent 1" w:semiHidden="0" w:uiPriority="61" w:unhideWhenUsed="0"/>
+    <w:lsdException w:name="Light Grid Accent 1" w:semiHidden="0" w:uiPriority="62" w:unhideWhenUsed="0"/>
+    <w:lsdException w:name="Medium Shading 1 Accent 1" w:semiHidden="0" w:uiPriority="63" w:unhideWhenUsed="0"/>
+    <w:lsdException w:name="Medium Shading 2 Accent 1" w:semiHidden="0" w:uiPriority="64" w:unhideWhenUsed="0"/>
+    <w:lsdException w:name="Medium List 1 Accent 1" w:semiHidden="0" w:uiPriority="65" w:unhideWhenUsed="0"/>
+    <w:lsdException w:name="Revision" w:unhideWhenUsed="0"/>
+    <w:lsdException w:name="List Paragraph" w:semiHidden="0" w:uiPriority="34" w:unhideWhenUsed="0" w:qFormat="1"/>
+    <w:lsdException w:name="Quote" w:semiHidden="0" w:uiPriority="29" w:unhideWhenUsed="0" w:qFormat="1"/>
+    <w:lsdException w:name="Intense Quote" w:semiHidden="0" w:uiPriority="30" w:unhideWhenUsed="0" w:qFormat="1"/>
+    <w:lsdException w:name="Medium List 2 Accent 1" w:semiHidden="0" w:uiPriority="66" w:unhideWhenUsed="0"/>
+    <w:lsdException w:name="Medium Grid 1 Accent 1" w:semiHidden="0" w:uiPriority="67" w:unhideWhenUsed="0"/>
+    <w:lsdException w:name="Medium Grid 2 Accent 1" w:semiHidden="0" w:uiPriority="68" w:unhideWhenUsed="0"/>
+    <w:lsdException w:name="Medium Grid 3 Accent 1" w:semiHidden="0" w:uiPriority="69" w:unhideWhenUsed="0"/>
+    <w:lsdException w:name="Dark List Accent 1" w:semiHidden="0" w:uiPriority="70" w:unhideWhenUsed="0"/>
+    <w:lsdException w:name="Colorful Shading Accent 1" w:semiHidden="0" w:uiPriority="71" w:unhideWhenUsed="0"/>
+    <w:lsdException w:name="Colorful List Accent 1" w:semiHidden="0" w:uiPriority="72" w:unhideWhenUsed="0"/>
+    <w:lsdException w:name="Colorful Grid Accent 1" w:semiHidden="0" w:uiPriority="73" w:unhideWhenUsed="0"/>
+    <w:lsdException w:name="Light Shading Accent 2" w:semiHidden="0" w:uiPriority="60" w:unhideWhenUsed="0"/>
+    <w:lsdException w:name="Light List Accent 2" w:semiHidden="0" w:uiPriority="61" w:unhideWhenUsed="0"/>
+    <w:lsdException w:name="Light Grid Accent 2" w:semiHidden="0" w:uiPriority="62" w:unhideWhenUsed="0"/>
+    <w:lsdException w:name="Medium Shading 1 Accent 2" w:semiHidden="0" w:uiPriority="63" w:unhideWhenUsed="0"/>
+    <w:lsdException w:name="Medium Shading 2 Accent 2" w:semiHidden="0" w:uiPriority="64" w:unhideWhenUsed="0"/>
+    <w:lsdException w:name="Medium List 1 Accent 2" w:semiHidden="0" w:uiPriority="65" w:unhideWhenUsed="0"/>
+    <w:lsdException w:name="Medium List 2 Accent 2" w:semiHidden="0" w:uiPriority="66" w:unhideWhenUsed="0"/>
+    <w:lsdException w:name="Medium Grid 1 Accent 2" w:semiHidden="0" w:uiPriority="67" w:unhideWhenUsed="0"/>
+    <w:lsdException w:name="Medium Grid 2 Accent 2" w:semiHidden="0" w:uiPriority="68" w:unhideWhenUsed="0"/>
+    <w:lsdException w:name="Medium Grid 3 Accent 2" w:semiHidden="0" w:uiPriority="69" w:unhideWhenUsed="0"/>
+    <w:lsdException w:name="Dark List Accent 2" w:semiHidden="0" w:uiPriority="70" w:unhideWhenUsed="0"/>
+    <w:lsdException w:name="Colorful Shading Accent 2" w:semiHidden="0" w:uiPriority="71" w:unhideWhenUsed="0"/>
+    <w:lsdException w:name="Colorful List Accent 2" w:semiHidden="0" w:uiPriority="72" w:unhideWhenUsed="0"/>
+    <w:lsdException w:name="Colorful Grid Accent 2" w:semiHidden="0" w:uiPriority="73" w:unhideWhenUsed="0"/>
+    <w:lsdException w:name="Light Shading Accent 3" w:semiHidden="0" w:uiPriority="60" w:unhideWhenUsed="0"/>
+    <w:lsdException w:name="Light List Accent 3" w:semiHidden="0" w:uiPriority="61" w:unhideWhenUsed="0"/>
+    <w:lsdException w:name="Light Grid Accent 3" w:semiHidden="0" w:uiPriority="62" w:unhideWhenUsed="0"/>
+    <w:lsdException w:name="Medium Shading 1 Accent 3" w:semiHidden="0" w:uiPriority="63" w:unhideWhenUsed="0"/>
+    <w:lsdException w:name="Medium Shading 2 Accent 3" w:semiHidden="0" w:uiPriority="64" w:unhideWhenUsed="0"/>
+    <w:lsdException w:name="Medium List 1 Accent 3" w:semiHidden="0" w:uiPriority="65" w:unhideWhenUsed="0"/>
+    <w:lsdException w:name="Medium List 2 Accent 3" w:semiHidden="0" w:uiPriority="66" w:unhideWhenUsed="0"/>
+    <w:lsdException w:name="Medium Grid 1 Accent 3" w:semiHidden="0" w:uiPriority="67" w:unhideWhenUsed="0"/>
+    <w:lsdException w:name="Medium Grid 2 Accent 3" w:semiHidden="0" w:uiPriority="68" w:unhideWhenUsed="0"/>
+    <w:lsdException w:name="Medium Grid 3 Accent 3" w:semiHidden="0" w:uiPriority="69" w:unhideWhenUsed="0"/>
+    <w:lsdException w:name="Dark List Accent 3" w:semiHidden="0" w:uiPriority="70" w:unhideWhenUsed="0"/>
+    <w:lsdException w:name="Colorful Shading Accent 3" w:semiHidden="0" w:uiPriority="71" w:unhideWhenUsed="0"/>
+    <w:lsdException w:name="Colorful List Accent 3" w:semiHidden="0" w:uiPriority="72" w:unhideWhenUsed="0"/>
+    <w:lsdException w:name="Colorful Grid Accent 3" w:semiHidden="0" w:uiPriority="73" w:unhideWhenUsed="0"/>
+    <w:lsdException w:name="Light Shading Accent 4" w:semiHidden="0" w:uiPriority="60" w:unhideWhenUsed="0"/>
+    <w:lsdException w:name="Light List Accent 4" w:semiHidden="0" w:uiPriority="61" w:unhideWhenUsed="0"/>
+    <w:lsdException w:name="Light Grid Accent 4" w:semiHidden="0" w:uiPriority="62" w:unhideWhenUsed="0"/>
+    <w:lsdException w:name="Medium Shading 1 Accent 4" w:semiHidden="0" w:uiPriority="63" w:unhideWhenUsed="0"/>
+    <w:lsdException w:name="Medium Shading 2 Accent 4" w:semiHidden="0" w:uiPriority="64" w:unhideWhenUsed="0"/>
+    <w:lsdException w:name="Medium List 1 Accent 4" w:semiHidden="0" w:uiPriority="65" w:unhideWhenUsed="0"/>
+    <w:lsdException w:name="Medium List 2 Accent 4" w:semiHidden="0" w:uiPriority="66" w:unhideWhenUsed="0"/>
+    <w:lsdException w:name="Medium Grid 1 Accent 4" w:semiHidden="0" w:uiPriority="67" w:unhideWhenUsed="0"/>
+    <w:lsdException w:name="Medium Grid 2 Accent 4" w:semiHidden="0" w:uiPriority="68" w:unhideWhenUsed="0"/>
+    <w:lsdException w:name="Medium Grid 3 Accent 4" w:semiHidden="0" w:uiPriority="69" w:unhideWhenUsed="0"/>
+    <w:lsdException w:name="Dark List Accent 4" w:semiHidden="0" w:uiPriority="70" w:unhideWhenUsed="0"/>
+    <w:lsdException w:name="Colorful Shading Accent 4" w:semiHidden="0" w:uiPriority="71" w:unhideWhenUsed="0"/>
+    <w:lsdException w:name="Colorful List Accent 4" w:semiHidden="0" w:uiPriority="72" w:unhideWhenUsed="0"/>
+    <w:lsdException w:name="Colorful Grid Accent 4" w:semiHidden="0" w:uiPriority="73" w:unhideWhenUsed="0"/>
+    <w:lsdException w:name="Light Shading Accent 5" w:semiHidden="0" w:uiPriority="60" w:unhideWhenUsed="0"/>
+    <w:lsdException w:name="Light List Accent 5" w:semiHidden="0" w:uiPriority="61" w:unhideWhenUsed="0"/>
+    <w:lsdException w:name="Light Grid Accent 5" w:semiHidden="0" w:uiPriority="62" w:unhideWhenUsed="0"/>
+    <w:lsdException w:name="Medium Shading 1 Accent 5" w:semiHidden="0" w:uiPriority="63" w:unhideWhenUsed="0"/>
+    <w:lsdException w:name="Medium Shading 2 Accent 5" w:semiHidden="0" w:uiPriority="64" w:unhideWhenUsed="0"/>
+    <w:lsdException w:name="Medium List 1 Accent 5" w:semiHidden="0" w:uiPriority="65" w:unhideWhenUsed="0"/>
+    <w:lsdException w:name="Medium List 2 Accent 5" w:semiHidden="0" w:uiPriority="66" w:unhideWhenUsed="0"/>
+    <w:lsdException w:name="Medium Grid 1 Accent 5" w:semiHidden="0" w:uiPriority="67" w:unhideWhenUsed="0"/>
+    <w:lsdException w:name="Medium Grid 2 Accent 5" w:semiHidden="0" w:uiPriority="68" w:unhideWhenUsed="0"/>
+    <w:lsdException w:name="Medium Grid 3 Accent 5" w:semiHidden="0" w:uiPriority="69" w:unhideWhenUsed="0"/>
+    <w:lsdException w:name="Dark List Accent 5" w:semiHidden="0" w:uiPriority="70" w:unhideWhenUsed="0"/>
+    <w:lsdException w:name="Colorful Shading Accent 5" w:semiHidden="0" w:uiPriority="71" w:unhideWhenUsed="0"/>
+    <w:lsdException w:name="Colorful List Accent 5" w:semiHidden="0" w:uiPriority="72" w:unhideWhenUsed="0"/>
+    <w:lsdException w:name="Colorful Grid Accent 5" w:semiHidden="0" w:uiPriority="73" w:unhideWhenUsed="0"/>
+    <w:lsdException w:name="Light Shading Accent 6" w:semiHidden="0" w:uiPriority="60" w:unhideWhenUsed="0"/>
+    <w:lsdException w:name="Light List Accent 6" w:semiHidden="0" w:uiPriority="61" w:unhideWhenUsed="0"/>
+    <w:lsdException w:name="Light Grid Accent 6" w:semiHidden="0" w:uiPriority="62" w:unhideWhenUsed="0"/>
+    <w:lsdException w:name="Medium Shading 1 Accent 6" w:semiHidden="0" w:uiPriority="63" w:unhideWhenUsed="0"/>
+    <w:lsdException w:name="Medium Shading 2 Accent 6" w:semiHidden="0" w:uiPriority="64" w:unhideWhenUsed="0"/>
+    <w:lsdException w:name="Medium List 1 Accent 6" w:semiHidden="0" w:uiPriority="65" w:unhideWhenUsed="0"/>
+    <w:lsdException w:name="Medium List 2 Accent 6" w:semiHidden="0" w:uiPriority="66" w:unhideWhenUsed="0"/>
+    <w:lsdException w:name="Medium Grid 1 Accent 6" w:semiHidden="0" w:uiPriority="67" w:unhideWhenUsed="0"/>
+    <w:lsdException w:name="Medium Grid 2 Accent 6" w:semiHidden="0" w:uiPriority="68" w:unhideWhenUsed="0"/>
+    <w:lsdException w:name="Medium Grid 3 Accent 6" w:semiHidden="0" w:uiPriority="69" w:unhideWhenUsed="0"/>
+    <w:lsdException w:name="Dark List Accent 6" w:semiHidden="0" w:uiPriority="70" w:unhideWhenUsed="0"/>
+    <w:lsdException w:name="Colorful Shading Accent 6" w:semiHidden="0" w:uiPriority="71" w:unhideWhenUsed="0"/>
+    <w:lsdException w:name="Colorful List Accent 6" w:semiHidden="0" w:uiPriority="72" w:unhideWhenUsed="0"/>
+    <w:lsdException w:name="Colorful Grid Accent 6" w:semiHidden="0" w:uiPriority="73" w:unhideWhenUsed="0"/>
+    <w:lsdException w:name="Subtle Emphasis" w:semiHidden="0" w:uiPriority="19" w:unhideWhenUsed="0" w:qFormat="1"/>
+    <w:lsdException w:name="Intense Emphasis" w:semiHidden="0" w:uiPriority="21" w:unhideWhenUsed="0" w:qFormat="1"/>
+    <w:lsdException w:name="Subtle Reference" w:semiHidden="0" w:uiPriority="31" w:unhideWhenUsed="0" w:qFormat="1"/>
+    <w:lsdException w:name="Intense Reference" w:semiHidden="0" w:uiPriority="32" w:unhideWhenUsed="0" w:qFormat="1"/>
+    <w:lsdException w:name="Book Title" w:semiHidden="0" w:uiPriority="33" w:unhideWhenUsed="0" w:qFormat="1"/>
+    <w:lsdException w:name="Bibliography" w:uiPriority="37"/>
+    <w:lsdException w:name="TOC Heading" w:uiPriority="39" w:qFormat="1"/>
   </w:latentStyles>
   <w:style w:type="paragraph" w:default="1" w:styleId="Normal">
     <w:name w:val="Normal"/>
     <w:qFormat/>
+    <w:rsid w:val="005B4A3D"/>
   </w:style>
   <w:style w:type="character" w:default="1" w:styleId="DefaultParagraphFont">
     <w:name w:val="Default Paragraph Font"/>
@@ -2046,6 +1812,7 @@
     <w:uiPriority w:val="99"/>
     <w:semiHidden/>
     <w:unhideWhenUsed/>
+    <w:qFormat/>
     <w:tblPr>
       <w:tblInd w:w="0" w:type="dxa"/>
       <w:tblCellMar>
@@ -2119,7 +1886,7 @@
     </a:clrScheme>
     <a:fontScheme name="Office">
       <a:majorFont>
-        <a:latin typeface="Calibri Light" panose="020F0302020204030204"/>
+        <a:latin typeface="Calibri Light"/>
         <a:ea typeface=""/>
         <a:cs typeface=""/>
         <a:font script="Jpan" typeface="ＭＳ ゴシック"/>
@@ -2154,7 +1921,7 @@
         <a:font script="Geor" typeface="Sylfaen"/>
       </a:majorFont>
       <a:minorFont>
-        <a:latin typeface="Calibri" panose="020F0502020204030204"/>
+        <a:latin typeface="Calibri"/>
         <a:ea typeface=""/>
         <a:cs typeface=""/>
         <a:font script="Jpan" typeface="ＭＳ 明朝"/>
@@ -2331,7 +2098,7 @@
   <a:extraClrSchemeLst/>
   <a:extLst>
     <a:ext uri="{05A4C25C-085E-4340-85A3-A5531E510DB2}">
-      <thm15:themeFamily xmlns:thm15="http://schemas.microsoft.com/office/thememl/2012/main" name="Office Theme" id="{62F939B6-93AF-4DB8-9C6B-D6C7DFDC589F}" vid="{4A3C46E8-61CC-4603-A589-7422A47A8E4A}"/>
+      <thm15:themeFamily xmlns:thm15="http://schemas.microsoft.com/office/thememl/2012/main" xmlns="" name="Office Theme" id="{62F939B6-93AF-4DB8-9C6B-D6C7DFDC589F}" vid="{4A3C46E8-61CC-4603-A589-7422A47A8E4A}"/>
     </a:ext>
   </a:extLst>
 </a:theme>
